--- a/Java/spring-boot/13.spring boot login session/spring-boot-session/src/main/resources/doc/关于会话.docx
+++ b/Java/spring-boot/13.spring boot login session/spring-boot-session/src/main/resources/doc/关于会话.docx
@@ -3002,10 +3002,23 @@
       <w:pPr>
         <w:ind w:firstLineChars="100" w:firstLine="210"/>
         <w:rPr>
-          <w:rFonts w:hint="eastAsia"/>
-          <w:color w:val="FF0000"/>
-        </w:rPr>
-      </w:pPr>
+          <w:color w:val="FF0000"/>
+        </w:rPr>
+      </w:pPr>
+      <w:r>
+        <w:rPr>
+          <w:rFonts w:hint="eastAsia"/>
+          <w:color w:val="FF0000"/>
+        </w:rPr>
+        <w:t>一</w:t>
+      </w:r>
+      <w:r>
+        <w:rPr>
+          <w:rFonts w:hint="eastAsia"/>
+          <w:color w:val="FF0000"/>
+        </w:rPr>
+        <w:t>.</w:t>
+      </w:r>
       <w:r>
         <w:rPr>
           <w:rFonts w:hint="eastAsia"/>
@@ -3144,7 +3157,6 @@
       <w:pPr>
         <w:ind w:firstLineChars="100" w:firstLine="210"/>
         <w:rPr>
-          <w:rFonts w:hint="eastAsia"/>
           <w:color w:val="FF0000"/>
         </w:rPr>
       </w:pPr>
@@ -3268,6 +3280,20 @@
           <w:rFonts w:hint="eastAsia"/>
           <w:color w:val="FF0000"/>
         </w:rPr>
+        <w:t>二</w:t>
+      </w:r>
+      <w:r>
+        <w:rPr>
+          <w:rFonts w:hint="eastAsia"/>
+          <w:color w:val="FF0000"/>
+        </w:rPr>
+        <w:t>.</w:t>
+      </w:r>
+      <w:r>
+        <w:rPr>
+          <w:rFonts w:hint="eastAsia"/>
+          <w:color w:val="FF0000"/>
+        </w:rPr>
         <w:t>了解了原理，</w:t>
       </w:r>
       <w:r>
@@ -4510,30 +4536,442 @@
     <w:p>
       <w:pPr>
         <w:rPr>
-          <w:color w:val="FF0000"/>
-        </w:rPr>
-      </w:pPr>
-    </w:p>
-    <w:p>
-      <w:pPr>
-        <w:rPr>
-          <w:color w:val="FF0000"/>
-        </w:rPr>
-      </w:pPr>
-    </w:p>
-    <w:p>
-      <w:pPr>
-        <w:ind w:firstLineChars="100" w:firstLine="210"/>
-        <w:rPr>
-          <w:color w:val="FF0000"/>
-        </w:rPr>
-      </w:pPr>
-      <w:r>
-        <w:rPr>
-          <w:rFonts w:hint="eastAsia"/>
-          <w:color w:val="FF0000"/>
-        </w:rPr>
-        <w:t>针对于上面的两种做法，</w:t>
+          <w:rFonts w:hint="eastAsia"/>
+          <w:color w:val="FF0000"/>
+        </w:rPr>
+      </w:pPr>
+    </w:p>
+    <w:p>
+      <w:pPr>
+        <w:rPr>
+          <w:rFonts w:hint="eastAsia"/>
+          <w:color w:val="FF0000"/>
+        </w:rPr>
+      </w:pPr>
+      <w:r>
+        <w:rPr>
+          <w:rFonts w:hint="eastAsia"/>
+          <w:color w:val="FF0000"/>
+        </w:rPr>
+        <w:t xml:space="preserve">  </w:t>
+      </w:r>
+      <w:r>
+        <w:rPr>
+          <w:rFonts w:hint="eastAsia"/>
+          <w:color w:val="FF0000"/>
+        </w:rPr>
+        <w:t>三</w:t>
+      </w:r>
+      <w:r>
+        <w:rPr>
+          <w:rFonts w:hint="eastAsia"/>
+          <w:color w:val="FF0000"/>
+        </w:rPr>
+        <w:t>. </w:t>
+      </w:r>
+      <w:r>
+        <w:rPr>
+          <w:rFonts w:hint="eastAsia"/>
+          <w:color w:val="FF0000"/>
+        </w:rPr>
+        <w:t>有没有一种做法</w:t>
+      </w:r>
+      <w:r>
+        <w:rPr>
+          <w:rFonts w:hint="eastAsia"/>
+          <w:color w:val="FF0000"/>
+        </w:rPr>
+        <w:t>可以</w:t>
+      </w:r>
+      <w:r>
+        <w:rPr>
+          <w:rFonts w:hint="eastAsia"/>
+          <w:color w:val="FF0000"/>
+        </w:rPr>
+        <w:t>同时做到上面两点呢</w:t>
+      </w:r>
+      <w:r>
+        <w:rPr>
+          <w:rFonts w:hint="eastAsia"/>
+          <w:color w:val="FF0000"/>
+        </w:rPr>
+        <w:t>。</w:t>
+      </w:r>
+    </w:p>
+    <w:p>
+      <w:pPr>
+        <w:rPr>
+          <w:rFonts w:hint="eastAsia"/>
+          <w:color w:val="FF0000"/>
+        </w:rPr>
+      </w:pPr>
+      <w:r>
+        <w:rPr>
+          <w:rFonts w:hint="eastAsia"/>
+          <w:color w:val="FF0000"/>
+        </w:rPr>
+        <w:t xml:space="preserve">  </w:t>
+      </w:r>
+      <w:r>
+        <w:rPr>
+          <w:rFonts w:hint="eastAsia"/>
+          <w:color w:val="FF0000"/>
+        </w:rPr>
+        <w:t>有。</w:t>
+      </w:r>
+      <w:r>
+        <w:rPr>
+          <w:rFonts w:hint="eastAsia"/>
+          <w:color w:val="FF0000"/>
+        </w:rPr>
+        <w:t>那就是</w:t>
+      </w:r>
+      <w:r>
+        <w:rPr>
+          <w:rFonts w:hint="eastAsia"/>
+          <w:color w:val="FF0000"/>
+        </w:rPr>
+        <w:t>在</w:t>
+      </w:r>
+      <w:r>
+        <w:rPr>
+          <w:rFonts w:hint="eastAsia"/>
+          <w:color w:val="FF0000"/>
+        </w:rPr>
+        <w:t>redis</w:t>
+      </w:r>
+      <w:r>
+        <w:rPr>
+          <w:rFonts w:hint="eastAsia"/>
+          <w:color w:val="FF0000"/>
+        </w:rPr>
+        <w:t>中使用一个</w:t>
+      </w:r>
+      <w:r>
+        <w:rPr>
+          <w:rFonts w:hint="eastAsia"/>
+          <w:color w:val="FF0000"/>
+        </w:rPr>
+        <w:t>uuid</w:t>
+      </w:r>
+      <w:r>
+        <w:rPr>
+          <w:rFonts w:hint="eastAsia"/>
+          <w:color w:val="FF0000"/>
+        </w:rPr>
+        <w:t>来存储一个</w:t>
+      </w:r>
+      <w:r>
+        <w:rPr>
+          <w:rFonts w:hint="eastAsia"/>
+          <w:color w:val="FF0000"/>
+        </w:rPr>
+        <w:t>hash</w:t>
+      </w:r>
+      <w:r>
+        <w:rPr>
+          <w:rFonts w:hint="eastAsia"/>
+          <w:color w:val="FF0000"/>
+        </w:rPr>
+        <w:t>的对象</w:t>
+      </w:r>
+      <w:r>
+        <w:rPr>
+          <w:rFonts w:hint="eastAsia"/>
+          <w:color w:val="FF0000"/>
+        </w:rPr>
+        <w:t>，</w:t>
+      </w:r>
+      <w:r>
+        <w:rPr>
+          <w:rFonts w:hint="eastAsia"/>
+          <w:color w:val="FF0000"/>
+        </w:rPr>
+        <w:t>图形验证码，用户登陆信息，手机或邮箱验证码分别</w:t>
+      </w:r>
+      <w:r>
+        <w:rPr>
+          <w:rFonts w:hint="eastAsia"/>
+          <w:color w:val="FF0000"/>
+        </w:rPr>
+        <w:t>在</w:t>
+      </w:r>
+      <w:r>
+        <w:rPr>
+          <w:rFonts w:hint="eastAsia"/>
+          <w:color w:val="FF0000"/>
+        </w:rPr>
+        <w:t>hash</w:t>
+      </w:r>
+      <w:r>
+        <w:rPr>
+          <w:rFonts w:hint="eastAsia"/>
+          <w:color w:val="FF0000"/>
+        </w:rPr>
+        <w:t>中存入自己的</w:t>
+      </w:r>
+      <w:r>
+        <w:rPr>
+          <w:rFonts w:hint="eastAsia"/>
+          <w:color w:val="FF0000"/>
+        </w:rPr>
+        <w:t>key</w:t>
+      </w:r>
+      <w:r>
+        <w:rPr>
+          <w:rFonts w:hint="eastAsia"/>
+          <w:color w:val="FF0000"/>
+        </w:rPr>
+        <w:t>值</w:t>
+      </w:r>
+      <w:r>
+        <w:rPr>
+          <w:rFonts w:hint="eastAsia"/>
+          <w:color w:val="FF0000"/>
+        </w:rPr>
+        <w:t>。这样对于前后端交互依然是只用</w:t>
+      </w:r>
+      <w:r>
+        <w:rPr>
+          <w:rFonts w:hint="eastAsia"/>
+          <w:color w:val="FF0000"/>
+        </w:rPr>
+        <w:t>一个</w:t>
+      </w:r>
+      <w:r>
+        <w:rPr>
+          <w:rFonts w:hint="eastAsia"/>
+          <w:color w:val="FF0000"/>
+        </w:rPr>
+        <w:t>jsessionId</w:t>
+      </w:r>
+      <w:r>
+        <w:rPr>
+          <w:rFonts w:hint="eastAsia"/>
+          <w:color w:val="FF0000"/>
+        </w:rPr>
+        <w:t>即那个</w:t>
+      </w:r>
+      <w:r>
+        <w:rPr>
+          <w:rFonts w:hint="eastAsia"/>
+          <w:color w:val="FF0000"/>
+        </w:rPr>
+        <w:t>uuid</w:t>
+      </w:r>
+      <w:r>
+        <w:rPr>
+          <w:rFonts w:hint="eastAsia"/>
+          <w:color w:val="FF0000"/>
+        </w:rPr>
+        <w:t>。</w:t>
+      </w:r>
+    </w:p>
+    <w:p>
+      <w:pPr>
+        <w:rPr>
+          <w:rFonts w:hint="eastAsia"/>
+          <w:color w:val="FF0000"/>
+        </w:rPr>
+      </w:pPr>
+      <w:r>
+        <w:rPr>
+          <w:rFonts w:hint="eastAsia"/>
+          <w:color w:val="FF0000"/>
+        </w:rPr>
+        <w:t xml:space="preserve">  </w:t>
+      </w:r>
+      <w:r>
+        <w:rPr>
+          <w:rFonts w:hint="eastAsia"/>
+          <w:color w:val="FF0000"/>
+        </w:rPr>
+        <w:t>好处是</w:t>
+      </w:r>
+      <w:r>
+        <w:rPr>
+          <w:rFonts w:hint="eastAsia"/>
+          <w:color w:val="FF0000"/>
+        </w:rPr>
+        <w:t>轻量级的实现了传统</w:t>
+      </w:r>
+      <w:r>
+        <w:rPr>
+          <w:rFonts w:hint="eastAsia"/>
+          <w:color w:val="FF0000"/>
+        </w:rPr>
+        <w:t>session</w:t>
+      </w:r>
+      <w:r>
+        <w:rPr>
+          <w:rFonts w:hint="eastAsia"/>
+          <w:color w:val="FF0000"/>
+        </w:rPr>
+        <w:t>会话的功能。</w:t>
+      </w:r>
+    </w:p>
+    <w:p>
+      <w:pPr>
+        <w:rPr>
+          <w:rFonts w:hint="eastAsia"/>
+          <w:color w:val="FF0000"/>
+        </w:rPr>
+      </w:pPr>
+      <w:r>
+        <w:rPr>
+          <w:rFonts w:hint="eastAsia"/>
+          <w:color w:val="FF0000"/>
+        </w:rPr>
+        <w:t xml:space="preserve">  </w:t>
+      </w:r>
+      <w:r>
+        <w:rPr>
+          <w:rFonts w:hint="eastAsia"/>
+          <w:color w:val="FF0000"/>
+        </w:rPr>
+        <w:t>坏处</w:t>
+      </w:r>
+      <w:r>
+        <w:rPr>
+          <w:rFonts w:hint="eastAsia"/>
+          <w:color w:val="FF0000"/>
+        </w:rPr>
+        <w:t>是</w:t>
+      </w:r>
+      <w:r>
+        <w:rPr>
+          <w:rFonts w:hint="eastAsia"/>
+          <w:color w:val="FF0000"/>
+        </w:rPr>
+        <w:t>使用方法上</w:t>
+      </w:r>
+      <w:r>
+        <w:rPr>
+          <w:rFonts w:hint="eastAsia"/>
+          <w:color w:val="FF0000"/>
+        </w:rPr>
+        <w:t>不能像传统</w:t>
+      </w:r>
+      <w:r>
+        <w:rPr>
+          <w:rFonts w:hint="eastAsia"/>
+          <w:color w:val="FF0000"/>
+        </w:rPr>
+        <w:t>session</w:t>
+      </w:r>
+      <w:r>
+        <w:rPr>
+          <w:rFonts w:hint="eastAsia"/>
+          <w:color w:val="FF0000"/>
+        </w:rPr>
+        <w:t>用法一样，</w:t>
+      </w:r>
+      <w:r>
+        <w:rPr>
+          <w:rFonts w:hint="eastAsia"/>
+          <w:color w:val="FF0000"/>
+        </w:rPr>
+        <w:t>不过这也不算坏处，本身这种做法已经很轻量级，很简单了，</w:t>
+      </w:r>
+      <w:r>
+        <w:rPr>
+          <w:rFonts w:hint="eastAsia"/>
+          <w:color w:val="FF0000"/>
+        </w:rPr>
+        <w:t>没必要搞的跟传统</w:t>
+      </w:r>
+      <w:r>
+        <w:rPr>
+          <w:rFonts w:hint="eastAsia"/>
+          <w:color w:val="FF0000"/>
+        </w:rPr>
+        <w:t>session</w:t>
+      </w:r>
+      <w:r>
+        <w:rPr>
+          <w:rFonts w:hint="eastAsia"/>
+          <w:color w:val="FF0000"/>
+        </w:rPr>
+        <w:t>使用方式一模一样，</w:t>
+      </w:r>
+      <w:r>
+        <w:rPr>
+          <w:rFonts w:hint="eastAsia"/>
+          <w:color w:val="FF0000"/>
+        </w:rPr>
+        <w:t>就像第一种实现方式，</w:t>
+      </w:r>
+      <w:r>
+        <w:rPr>
+          <w:rFonts w:hint="eastAsia"/>
+          <w:color w:val="FF0000"/>
+        </w:rPr>
+        <w:t>用起来跟传统</w:t>
+      </w:r>
+      <w:r>
+        <w:rPr>
+          <w:rFonts w:hint="eastAsia"/>
+          <w:color w:val="FF0000"/>
+        </w:rPr>
+        <w:t>session</w:t>
+      </w:r>
+      <w:r>
+        <w:rPr>
+          <w:rFonts w:hint="eastAsia"/>
+          <w:color w:val="FF0000"/>
+        </w:rPr>
+        <w:t>一样，代码实现起来就很复杂了。</w:t>
+      </w:r>
+    </w:p>
+    <w:p>
+      <w:pPr>
+        <w:rPr>
+          <w:rFonts w:hint="eastAsia"/>
+          <w:color w:val="FF0000"/>
+        </w:rPr>
+      </w:pPr>
+      <w:r>
+        <w:rPr>
+          <w:rFonts w:hint="eastAsia"/>
+          <w:color w:val="FF0000"/>
+        </w:rPr>
+        <w:t xml:space="preserve">  </w:t>
+      </w:r>
+      <w:r>
+        <w:rPr>
+          <w:rFonts w:hint="eastAsia"/>
+          <w:color w:val="FF0000"/>
+        </w:rPr>
+        <w:t>所以第三种方式也非常推荐。</w:t>
+      </w:r>
+    </w:p>
+    <w:p>
+      <w:pPr>
+        <w:rPr>
+          <w:color w:val="FF0000"/>
+        </w:rPr>
+      </w:pPr>
+    </w:p>
+    <w:p>
+      <w:pPr>
+        <w:ind w:firstLineChars="100" w:firstLine="210"/>
+        <w:rPr>
+          <w:color w:val="FF0000"/>
+        </w:rPr>
+      </w:pPr>
+      <w:r>
+        <w:rPr>
+          <w:rFonts w:hint="eastAsia"/>
+          <w:color w:val="FF0000"/>
+        </w:rPr>
+        <w:t>针对于上面的三</w:t>
+      </w:r>
+      <w:r>
+        <w:rPr>
+          <w:rFonts w:hint="eastAsia"/>
+          <w:color w:val="FF0000"/>
+        </w:rPr>
+        <w:t>种做法，</w:t>
       </w:r>
       <w:r>
         <w:rPr>
@@ -4575,7 +5013,21 @@
           <w:rFonts w:hint="eastAsia"/>
           <w:color w:val="FF0000"/>
         </w:rPr>
-        <w:t>上，也可以自己来单做一个</w:t>
+        <w:t>上，也可以</w:t>
+      </w:r>
+      <w:r>
+        <w:rPr>
+          <w:rFonts w:hint="eastAsia"/>
+          <w:color w:val="FF0000"/>
+        </w:rPr>
+        <w:t>按第二种做法</w:t>
+      </w:r>
+      <w:r>
+        <w:rPr>
+          <w:rFonts w:hint="eastAsia"/>
+          <w:color w:val="FF0000"/>
+        </w:rPr>
+        <w:t>自己来单做一个</w:t>
       </w:r>
       <w:r>
         <w:rPr>
@@ -4602,7 +5054,14 @@
           <w:rFonts w:hint="eastAsia"/>
           <w:color w:val="FF0000"/>
         </w:rPr>
-        <w:t>，当然，我们建议还是依附到</w:t>
+        <w:t>，</w:t>
+      </w:r>
+      <w:r>
+        <w:rPr>
+          <w:rFonts w:hint="eastAsia"/>
+          <w:color w:val="FF0000"/>
+        </w:rPr>
+        <w:t>也可以按照第三种做法，也是依附到</w:t>
       </w:r>
       <w:r>
         <w:rPr>
@@ -4616,6 +5075,27 @@
           <w:rFonts w:hint="eastAsia"/>
           <w:color w:val="FF0000"/>
         </w:rPr>
+        <w:t>上。</w:t>
+      </w:r>
+      <w:r>
+        <w:rPr>
+          <w:rFonts w:hint="eastAsia"/>
+          <w:color w:val="FF0000"/>
+        </w:rPr>
+        <w:t>当然，我们建议还是依附到</w:t>
+      </w:r>
+      <w:r>
+        <w:rPr>
+          <w:rFonts w:hint="eastAsia"/>
+          <w:color w:val="FF0000"/>
+        </w:rPr>
+        <w:t>session</w:t>
+      </w:r>
+      <w:r>
+        <w:rPr>
+          <w:rFonts w:hint="eastAsia"/>
+          <w:color w:val="FF0000"/>
+        </w:rPr>
         <w:t>对象上就好，</w:t>
       </w:r>
       <w:r>
@@ -5537,7 +6017,6 @@
       <w:pPr>
         <w:ind w:firstLineChars="100" w:firstLine="210"/>
         <w:rPr>
-          <w:rFonts w:hint="eastAsia"/>
           <w:color w:val="FF0000"/>
         </w:rPr>
       </w:pPr>

--- a/Java/spring-boot/13.spring boot login session/spring-boot-session/src/main/resources/doc/关于会话.docx
+++ b/Java/spring-boot/13.spring boot login session/spring-boot-session/src/main/resources/doc/关于会话.docx
@@ -4536,15 +4536,13 @@
     <w:p>
       <w:pPr>
         <w:rPr>
-          <w:rFonts w:hint="eastAsia"/>
-          <w:color w:val="FF0000"/>
-        </w:rPr>
-      </w:pPr>
-    </w:p>
-    <w:p>
-      <w:pPr>
-        <w:rPr>
-          <w:rFonts w:hint="eastAsia"/>
+          <w:color w:val="FF0000"/>
+        </w:rPr>
+      </w:pPr>
+    </w:p>
+    <w:p>
+      <w:pPr>
+        <w:rPr>
           <w:color w:val="FF0000"/>
         </w:rPr>
       </w:pPr>
@@ -4601,7 +4599,6 @@
     <w:p>
       <w:pPr>
         <w:rPr>
-          <w:rFonts w:hint="eastAsia"/>
           <w:color w:val="FF0000"/>
         </w:rPr>
       </w:pPr>
@@ -4770,7 +4767,6 @@
     <w:p>
       <w:pPr>
         <w:rPr>
-          <w:rFonts w:hint="eastAsia"/>
           <w:color w:val="FF0000"/>
         </w:rPr>
       </w:pPr>
@@ -4813,7 +4809,6 @@
     <w:p>
       <w:pPr>
         <w:rPr>
-          <w:rFonts w:hint="eastAsia"/>
           <w:color w:val="FF0000"/>
         </w:rPr>
       </w:pPr>
@@ -4926,7 +4921,6 @@
     <w:p>
       <w:pPr>
         <w:rPr>
-          <w:rFonts w:hint="eastAsia"/>
           <w:color w:val="FF0000"/>
         </w:rPr>
       </w:pPr>
@@ -6004,6 +5998,377 @@
           <w:color w:val="FF0000"/>
         </w:rPr>
       </w:pPr>
+    </w:p>
+    <w:p>
+      <w:pPr>
+        <w:ind w:firstLineChars="100" w:firstLine="210"/>
+        <w:rPr>
+          <w:color w:val="FF0000"/>
+        </w:rPr>
+      </w:pPr>
+    </w:p>
+    <w:p>
+      <w:pPr>
+        <w:ind w:firstLineChars="100" w:firstLine="210"/>
+        <w:rPr>
+          <w:color w:val="FF0000"/>
+        </w:rPr>
+      </w:pPr>
+    </w:p>
+    <w:p>
+      <w:pPr>
+        <w:ind w:firstLineChars="100" w:firstLine="210"/>
+        <w:rPr>
+          <w:color w:val="FF0000"/>
+        </w:rPr>
+      </w:pPr>
+      <w:r>
+        <w:rPr>
+          <w:rFonts w:hint="eastAsia"/>
+          <w:color w:val="FF0000"/>
+        </w:rPr>
+        <w:t>广义</w:t>
+      </w:r>
+      <w:r>
+        <w:rPr>
+          <w:rFonts w:hint="eastAsia"/>
+          <w:color w:val="FF0000"/>
+        </w:rPr>
+        <w:t>会话本质：</w:t>
+      </w:r>
+    </w:p>
+    <w:p>
+      <w:pPr>
+        <w:ind w:firstLineChars="100" w:firstLine="210"/>
+        <w:rPr>
+          <w:color w:val="FF0000"/>
+        </w:rPr>
+      </w:pPr>
+      <w:r>
+        <w:rPr>
+          <w:rFonts w:hint="eastAsia"/>
+          <w:color w:val="FF0000"/>
+        </w:rPr>
+        <w:t>服务器端为每一个</w:t>
+      </w:r>
+      <w:r>
+        <w:rPr>
+          <w:rFonts w:hint="eastAsia"/>
+          <w:color w:val="FF0000"/>
+        </w:rPr>
+        <w:t>访问服务器端会话的</w:t>
+      </w:r>
+      <w:r>
+        <w:rPr>
+          <w:rFonts w:hint="eastAsia"/>
+          <w:color w:val="FF0000"/>
+        </w:rPr>
+        <w:t>客户端</w:t>
+      </w:r>
+      <w:r>
+        <w:rPr>
+          <w:rFonts w:hint="eastAsia"/>
+          <w:color w:val="FF0000"/>
+        </w:rPr>
+        <w:t>生成并授予了</w:t>
+      </w:r>
+      <w:r>
+        <w:rPr>
+          <w:rFonts w:hint="eastAsia"/>
+          <w:color w:val="FF0000"/>
+        </w:rPr>
+        <w:t>唯一</w:t>
+      </w:r>
+      <w:r>
+        <w:rPr>
+          <w:rFonts w:hint="eastAsia"/>
+          <w:color w:val="FF0000"/>
+        </w:rPr>
+        <w:t>秘钥</w:t>
+      </w:r>
+      <w:r>
+        <w:rPr>
+          <w:rFonts w:hint="eastAsia"/>
+          <w:color w:val="FF0000"/>
+        </w:rPr>
+        <w:t>即</w:t>
+      </w:r>
+      <w:r>
+        <w:rPr>
+          <w:rFonts w:hint="eastAsia"/>
+          <w:color w:val="FF0000"/>
+        </w:rPr>
+        <w:t>jsessionId</w:t>
+      </w:r>
+      <w:r>
+        <w:rPr>
+          <w:rFonts w:hint="eastAsia"/>
+          <w:color w:val="FF0000"/>
+        </w:rPr>
+        <w:t>，</w:t>
+      </w:r>
+      <w:r>
+        <w:rPr>
+          <w:rFonts w:hint="eastAsia"/>
+          <w:color w:val="FF0000"/>
+        </w:rPr>
+        <w:t>当客户端下一次访问时，客户端平均该唯一</w:t>
+      </w:r>
+      <w:r>
+        <w:rPr>
+          <w:rFonts w:hint="eastAsia"/>
+          <w:color w:val="FF0000"/>
+        </w:rPr>
+        <w:t>秘钥</w:t>
+      </w:r>
+      <w:r>
+        <w:rPr>
+          <w:rFonts w:hint="eastAsia"/>
+          <w:color w:val="FF0000"/>
+        </w:rPr>
+        <w:t>jsessionId</w:t>
+      </w:r>
+      <w:r>
+        <w:rPr>
+          <w:rFonts w:hint="eastAsia"/>
+          <w:color w:val="FF0000"/>
+        </w:rPr>
+        <w:t>，来让</w:t>
+      </w:r>
+      <w:r>
+        <w:rPr>
+          <w:rFonts w:hint="eastAsia"/>
+          <w:color w:val="FF0000"/>
+        </w:rPr>
+        <w:t>服务器唯一</w:t>
+      </w:r>
+      <w:r>
+        <w:rPr>
+          <w:rFonts w:hint="eastAsia"/>
+          <w:color w:val="FF0000"/>
+        </w:rPr>
+        <w:t>找到</w:t>
+      </w:r>
+      <w:r>
+        <w:rPr>
+          <w:rFonts w:hint="eastAsia"/>
+          <w:color w:val="FF0000"/>
+        </w:rPr>
+        <w:t>与该客户端对应的</w:t>
+      </w:r>
+      <w:r>
+        <w:rPr>
+          <w:rFonts w:hint="eastAsia"/>
+          <w:color w:val="FF0000"/>
+        </w:rPr>
+        <w:t>数据信息即会话信息即</w:t>
+      </w:r>
+      <w:r>
+        <w:rPr>
+          <w:rFonts w:hint="eastAsia"/>
+          <w:color w:val="FF0000"/>
+        </w:rPr>
+        <w:t>session</w:t>
+      </w:r>
+      <w:r>
+        <w:rPr>
+          <w:rFonts w:hint="eastAsia"/>
+          <w:color w:val="FF0000"/>
+        </w:rPr>
+        <w:t>对象</w:t>
+      </w:r>
+      <w:r>
+        <w:rPr>
+          <w:rFonts w:hint="eastAsia"/>
+          <w:color w:val="FF0000"/>
+        </w:rPr>
+        <w:t>，并保持</w:t>
+      </w:r>
+      <w:r>
+        <w:rPr>
+          <w:rFonts w:hint="eastAsia"/>
+          <w:color w:val="FF0000"/>
+        </w:rPr>
+        <w:t>在会话有效期内的交互一致连贯性</w:t>
+      </w:r>
+      <w:r>
+        <w:rPr>
+          <w:rFonts w:hint="eastAsia"/>
+          <w:color w:val="FF0000"/>
+        </w:rPr>
+        <w:t>。</w:t>
+      </w:r>
+    </w:p>
+    <w:p>
+      <w:pPr>
+        <w:ind w:firstLineChars="100" w:firstLine="210"/>
+        <w:rPr>
+          <w:rFonts w:hint="eastAsia"/>
+          <w:color w:val="FF0000"/>
+        </w:rPr>
+      </w:pPr>
+      <w:r>
+        <w:rPr>
+          <w:rFonts w:hint="eastAsia"/>
+          <w:color w:val="FF0000"/>
+        </w:rPr>
+        <w:t>这种连贯性在</w:t>
+      </w:r>
+      <w:r>
+        <w:rPr>
+          <w:rFonts w:hint="eastAsia"/>
+          <w:color w:val="FF0000"/>
+        </w:rPr>
+        <w:t>session</w:t>
+      </w:r>
+      <w:r>
+        <w:rPr>
+          <w:rFonts w:hint="eastAsia"/>
+          <w:color w:val="FF0000"/>
+        </w:rPr>
+        <w:t>会话失效之前一直保持</w:t>
+      </w:r>
+      <w:r>
+        <w:rPr>
+          <w:rFonts w:hint="eastAsia"/>
+          <w:color w:val="FF0000"/>
+        </w:rPr>
+        <w:t>，潜台词是用户在会话期间一直有连续操作对</w:t>
+      </w:r>
+      <w:r>
+        <w:rPr>
+          <w:rFonts w:hint="eastAsia"/>
+          <w:color w:val="FF0000"/>
+        </w:rPr>
+        <w:t>广义</w:t>
+      </w:r>
+      <w:r>
+        <w:rPr>
+          <w:rFonts w:hint="eastAsia"/>
+          <w:color w:val="FF0000"/>
+        </w:rPr>
+        <w:t>会话进行了续期</w:t>
+      </w:r>
+      <w:r>
+        <w:rPr>
+          <w:rFonts w:hint="eastAsia"/>
+          <w:color w:val="FF0000"/>
+        </w:rPr>
+        <w:t>。</w:t>
+      </w:r>
+      <w:r>
+        <w:rPr>
+          <w:rFonts w:hint="eastAsia"/>
+          <w:color w:val="FF0000"/>
+        </w:rPr>
+        <w:t>会话</w:t>
+      </w:r>
+      <w:r>
+        <w:rPr>
+          <w:rFonts w:hint="eastAsia"/>
+          <w:color w:val="FF0000"/>
+        </w:rPr>
+        <w:t>失效一般只有两种情况即会话自身</w:t>
+      </w:r>
+      <w:r>
+        <w:rPr>
+          <w:rFonts w:hint="eastAsia"/>
+          <w:color w:val="FF0000"/>
+        </w:rPr>
+        <w:t>时间到期（即用户长时间未进行操作）或者用户主动退出</w:t>
+      </w:r>
+    </w:p>
+    <w:p>
+      <w:pPr>
+        <w:ind w:firstLineChars="100" w:firstLine="210"/>
+        <w:rPr>
+          <w:color w:val="FF0000"/>
+        </w:rPr>
+      </w:pPr>
+      <w:r>
+        <w:rPr>
+          <w:rFonts w:hint="eastAsia"/>
+          <w:color w:val="FF0000"/>
+        </w:rPr>
+        <w:t>（</w:t>
+      </w:r>
+      <w:r>
+        <w:rPr>
+          <w:rFonts w:hint="eastAsia"/>
+          <w:color w:val="FF0000"/>
+        </w:rPr>
+        <w:t>这种情况还看你如何处理，用户退出可以选择</w:t>
+      </w:r>
+      <w:r>
+        <w:rPr>
+          <w:rFonts w:hint="eastAsia"/>
+          <w:color w:val="FF0000"/>
+        </w:rPr>
+        <w:t>只删除</w:t>
+      </w:r>
+      <w:r>
+        <w:rPr>
+          <w:rFonts w:hint="eastAsia"/>
+          <w:color w:val="FF0000"/>
+        </w:rPr>
+        <w:t>session</w:t>
+      </w:r>
+      <w:r>
+        <w:rPr>
+          <w:rFonts w:hint="eastAsia"/>
+          <w:color w:val="FF0000"/>
+        </w:rPr>
+        <w:t>中的用户信息，然后静静的等待</w:t>
+      </w:r>
+      <w:r>
+        <w:rPr>
+          <w:rFonts w:hint="eastAsia"/>
+          <w:color w:val="FF0000"/>
+        </w:rPr>
+        <w:t>广义</w:t>
+      </w:r>
+      <w:r>
+        <w:rPr>
+          <w:rFonts w:hint="eastAsia"/>
+          <w:color w:val="FF0000"/>
+        </w:rPr>
+        <w:t>session</w:t>
+      </w:r>
+      <w:r>
+        <w:rPr>
+          <w:rFonts w:hint="eastAsia"/>
+          <w:color w:val="FF0000"/>
+        </w:rPr>
+        <w:t>会话的过期，这种情况</w:t>
+      </w:r>
+      <w:r>
+        <w:rPr>
+          <w:rFonts w:hint="eastAsia"/>
+          <w:color w:val="FF0000"/>
+        </w:rPr>
+        <w:t>广义会话依然存在，可以保持客户端和</w:t>
+      </w:r>
+      <w:r>
+        <w:rPr>
+          <w:rFonts w:hint="eastAsia"/>
+          <w:color w:val="FF0000"/>
+        </w:rPr>
+        <w:t>服务器端的通信</w:t>
+      </w:r>
+      <w:r>
+        <w:rPr>
+          <w:rFonts w:hint="eastAsia"/>
+          <w:color w:val="FF0000"/>
+        </w:rPr>
+        <w:t>）</w:t>
+      </w:r>
+      <w:r>
+        <w:rPr>
+          <w:rFonts w:hint="eastAsia"/>
+          <w:color w:val="FF0000"/>
+        </w:rPr>
+        <w:t>。</w:t>
+      </w:r>
     </w:p>
     <w:p>
       <w:pPr>

--- a/Java/spring-boot/13.spring boot login session/spring-boot-session/src/main/resources/doc/关于会话.docx
+++ b/Java/spring-boot/13.spring boot login session/spring-boot-session/src/main/resources/doc/关于会话.docx
@@ -6346,7 +6346,21 @@
           <w:rFonts w:hint="eastAsia"/>
           <w:color w:val="FF0000"/>
         </w:rPr>
-        <w:t>广义会话依然存在，可以保持客户端和</w:t>
+        <w:t>广义会话依然存在，</w:t>
+      </w:r>
+      <w:r>
+        <w:rPr>
+          <w:rFonts w:hint="eastAsia"/>
+          <w:color w:val="FF0000"/>
+        </w:rPr>
+        <w:t>之前的就</w:t>
+      </w:r>
+      <w:r>
+        <w:rPr>
+          <w:rFonts w:hint="eastAsia"/>
+          <w:color w:val="FF0000"/>
+        </w:rPr>
+        <w:t>可以保持客户端和</w:t>
       </w:r>
       <w:r>
         <w:rPr>
@@ -6354,6 +6368,13 @@
           <w:color w:val="FF0000"/>
         </w:rPr>
         <w:t>服务器端的通信</w:t>
+      </w:r>
+      <w:r>
+        <w:rPr>
+          <w:rFonts w:hint="eastAsia"/>
+          <w:color w:val="FF0000"/>
+        </w:rPr>
+        <w:t>。</w:t>
       </w:r>
       <w:r>
         <w:rPr>

--- a/Java/spring-boot/13.spring boot login session/spring-boot-session/src/main/resources/doc/关于会话.docx
+++ b/Java/spring-boot/13.spring boot login session/spring-boot-session/src/main/resources/doc/关于会话.docx
@@ -6112,7 +6112,14 @@
           <w:rFonts w:hint="eastAsia"/>
           <w:color w:val="FF0000"/>
         </w:rPr>
-        <w:t>当客户端下一次访问时，客户端平均该唯一</w:t>
+        <w:t>当客户端下一次访问时，客户端凭借</w:t>
+      </w:r>
+      <w:r>
+        <w:rPr>
+          <w:rFonts w:hint="eastAsia"/>
+          <w:color w:val="FF0000"/>
+        </w:rPr>
+        <w:t>该唯一</w:t>
       </w:r>
       <w:r>
         <w:rPr>
@@ -6203,7 +6210,6 @@
       <w:pPr>
         <w:ind w:firstLineChars="100" w:firstLine="210"/>
         <w:rPr>
-          <w:rFonts w:hint="eastAsia"/>
           <w:color w:val="FF0000"/>
         </w:rPr>
       </w:pPr>
@@ -6233,7 +6239,28 @@
           <w:rFonts w:hint="eastAsia"/>
           <w:color w:val="FF0000"/>
         </w:rPr>
-        <w:t>，潜台词是用户在会话期间一直有连续操作对</w:t>
+        <w:t>，潜台词是用户在会话期间一直有对</w:t>
+      </w:r>
+      <w:r>
+        <w:rPr>
+          <w:rFonts w:hint="eastAsia"/>
+          <w:color w:val="FF0000"/>
+        </w:rPr>
+        <w:t>session</w:t>
+      </w:r>
+      <w:r>
+        <w:rPr>
+          <w:rFonts w:hint="eastAsia"/>
+          <w:color w:val="FF0000"/>
+        </w:rPr>
+        <w:t>对象的操作包括读取写入等</w:t>
+      </w:r>
+      <w:r>
+        <w:rPr>
+          <w:rFonts w:hint="eastAsia"/>
+          <w:color w:val="FF0000"/>
+        </w:rPr>
+        <w:t>连续操作对</w:t>
       </w:r>
       <w:r>
         <w:rPr>

--- a/Java/spring-boot/13.spring boot login session/spring-boot-session/src/main/resources/doc/关于会话.docx
+++ b/Java/spring-boot/13.spring boot login session/spring-boot-session/src/main/resources/doc/关于会话.docx
@@ -6445,9 +6445,393 @@
       <w:pPr>
         <w:ind w:firstLineChars="100" w:firstLine="210"/>
         <w:rPr>
-          <w:color w:val="FF0000"/>
-        </w:rPr>
-      </w:pPr>
+          <w:rFonts w:hint="eastAsia"/>
+          <w:color w:val="FF0000"/>
+        </w:rPr>
+      </w:pPr>
+      <w:r>
+        <w:rPr>
+          <w:rFonts w:hint="eastAsia"/>
+          <w:color w:val="FF0000"/>
+        </w:rPr>
+        <w:t>服务器端永远不会直接去验证某一个</w:t>
+      </w:r>
+      <w:r>
+        <w:rPr>
+          <w:rFonts w:hint="eastAsia"/>
+          <w:color w:val="FF0000"/>
+        </w:rPr>
+        <w:t>jsessionId</w:t>
+      </w:r>
+      <w:r>
+        <w:rPr>
+          <w:rFonts w:hint="eastAsia"/>
+          <w:color w:val="FF0000"/>
+        </w:rPr>
+        <w:t>是否有效</w:t>
+      </w:r>
+      <w:r>
+        <w:rPr>
+          <w:rFonts w:hint="eastAsia"/>
+          <w:color w:val="FF0000"/>
+        </w:rPr>
+        <w:t>合法</w:t>
+      </w:r>
+      <w:r>
+        <w:rPr>
+          <w:rFonts w:hint="eastAsia"/>
+          <w:color w:val="FF0000"/>
+        </w:rPr>
+        <w:t>。</w:t>
+      </w:r>
+      <w:r>
+        <w:rPr>
+          <w:rFonts w:hint="eastAsia"/>
+          <w:color w:val="FF0000"/>
+        </w:rPr>
+        <w:t>它的处理逻辑很简单：</w:t>
+      </w:r>
+    </w:p>
+    <w:p>
+      <w:pPr>
+        <w:ind w:firstLineChars="100" w:firstLine="210"/>
+        <w:rPr>
+          <w:rFonts w:hint="eastAsia"/>
+          <w:color w:val="FF0000"/>
+        </w:rPr>
+      </w:pPr>
+      <w:r>
+        <w:rPr>
+          <w:rFonts w:hint="eastAsia"/>
+          <w:color w:val="FF0000"/>
+        </w:rPr>
+        <w:t>如果</w:t>
+      </w:r>
+      <w:r>
+        <w:rPr>
+          <w:rFonts w:hint="eastAsia"/>
+          <w:color w:val="FF0000"/>
+        </w:rPr>
+        <w:t>jsessionId</w:t>
+      </w:r>
+      <w:r>
+        <w:rPr>
+          <w:rFonts w:hint="eastAsia"/>
+          <w:color w:val="FF0000"/>
+        </w:rPr>
+        <w:t>是空的或者是服务器端不存在的</w:t>
+      </w:r>
+      <w:r>
+        <w:rPr>
+          <w:rFonts w:hint="eastAsia"/>
+          <w:color w:val="FF0000"/>
+        </w:rPr>
+        <w:t>jsessionId</w:t>
+      </w:r>
+      <w:r>
+        <w:rPr>
+          <w:rFonts w:hint="eastAsia"/>
+          <w:color w:val="FF0000"/>
+        </w:rPr>
+        <w:t>值，那么必然是非法的，我就直接</w:t>
+      </w:r>
+      <w:r>
+        <w:rPr>
+          <w:rFonts w:hint="eastAsia"/>
+          <w:color w:val="FF0000"/>
+        </w:rPr>
+        <w:t>new</w:t>
+      </w:r>
+      <w:r>
+        <w:rPr>
+          <w:rFonts w:hint="eastAsia"/>
+          <w:color w:val="FF0000"/>
+        </w:rPr>
+        <w:t>一个全新的</w:t>
+      </w:r>
+      <w:r>
+        <w:rPr>
+          <w:rFonts w:hint="eastAsia"/>
+          <w:color w:val="FF0000"/>
+        </w:rPr>
+        <w:t>session</w:t>
+      </w:r>
+      <w:r>
+        <w:rPr>
+          <w:rFonts w:hint="eastAsia"/>
+          <w:color w:val="FF0000"/>
+        </w:rPr>
+        <w:t>对象，</w:t>
+      </w:r>
+      <w:r>
+        <w:rPr>
+          <w:rFonts w:hint="eastAsia"/>
+          <w:color w:val="FF0000"/>
+        </w:rPr>
+        <w:t>那么你会发现从该</w:t>
+      </w:r>
+      <w:r>
+        <w:rPr>
+          <w:rFonts w:hint="eastAsia"/>
+          <w:color w:val="FF0000"/>
+        </w:rPr>
+        <w:t>session</w:t>
+      </w:r>
+      <w:r>
+        <w:rPr>
+          <w:rFonts w:hint="eastAsia"/>
+          <w:color w:val="FF0000"/>
+        </w:rPr>
+        <w:t>对象中取任何会话信息都是空的，因为</w:t>
+      </w:r>
+      <w:r>
+        <w:rPr>
+          <w:rFonts w:hint="eastAsia"/>
+          <w:color w:val="FF0000"/>
+        </w:rPr>
+        <w:t>jsessionId</w:t>
+      </w:r>
+      <w:r>
+        <w:rPr>
+          <w:rFonts w:hint="eastAsia"/>
+          <w:color w:val="FF0000"/>
+        </w:rPr>
+        <w:t>就是</w:t>
+      </w:r>
+      <w:r>
+        <w:rPr>
+          <w:rFonts w:hint="eastAsia"/>
+          <w:color w:val="FF0000"/>
+        </w:rPr>
+        <w:t>错的，</w:t>
+      </w:r>
+    </w:p>
+    <w:p>
+      <w:pPr>
+        <w:ind w:firstLineChars="100" w:firstLine="210"/>
+        <w:rPr>
+          <w:rFonts w:hint="eastAsia"/>
+          <w:color w:val="FF0000"/>
+        </w:rPr>
+      </w:pPr>
+      <w:r>
+        <w:rPr>
+          <w:rFonts w:hint="eastAsia"/>
+          <w:color w:val="FF0000"/>
+        </w:rPr>
+        <w:t>所以必然不存在对应的</w:t>
+      </w:r>
+      <w:r>
+        <w:rPr>
+          <w:rFonts w:hint="eastAsia"/>
+          <w:color w:val="FF0000"/>
+        </w:rPr>
+        <w:t>session</w:t>
+      </w:r>
+      <w:r>
+        <w:rPr>
+          <w:rFonts w:hint="eastAsia"/>
+          <w:color w:val="FF0000"/>
+        </w:rPr>
+        <w:t>会话</w:t>
+      </w:r>
+      <w:r>
+        <w:rPr>
+          <w:rFonts w:hint="eastAsia"/>
+          <w:color w:val="FF0000"/>
+        </w:rPr>
+        <w:t>对象</w:t>
+      </w:r>
+      <w:r>
+        <w:rPr>
+          <w:rFonts w:hint="eastAsia"/>
+          <w:color w:val="FF0000"/>
+        </w:rPr>
+        <w:t>与之对应，</w:t>
+      </w:r>
+      <w:r>
+        <w:rPr>
+          <w:rFonts w:hint="eastAsia"/>
+          <w:color w:val="FF0000"/>
+        </w:rPr>
+        <w:t>new</w:t>
+      </w:r>
+      <w:r>
+        <w:rPr>
+          <w:rFonts w:hint="eastAsia"/>
+          <w:color w:val="FF0000"/>
+        </w:rPr>
+        <w:t>出一个新的，</w:t>
+      </w:r>
+      <w:r>
+        <w:rPr>
+          <w:rFonts w:hint="eastAsia"/>
+          <w:color w:val="FF0000"/>
+        </w:rPr>
+        <w:t>所有的</w:t>
+      </w:r>
+      <w:r>
+        <w:rPr>
+          <w:rFonts w:hint="eastAsia"/>
+          <w:color w:val="FF0000"/>
+        </w:rPr>
+        <w:t>从新</w:t>
+      </w:r>
+      <w:r>
+        <w:rPr>
+          <w:rFonts w:hint="eastAsia"/>
+          <w:color w:val="FF0000"/>
+        </w:rPr>
+        <w:t>session</w:t>
+      </w:r>
+      <w:r>
+        <w:rPr>
+          <w:rFonts w:hint="eastAsia"/>
+          <w:color w:val="FF0000"/>
+        </w:rPr>
+        <w:t>中获取会话数据</w:t>
+      </w:r>
+      <w:r>
+        <w:rPr>
+          <w:rFonts w:hint="eastAsia"/>
+          <w:color w:val="FF0000"/>
+        </w:rPr>
+        <w:t>验证逻辑必然不能通过</w:t>
+      </w:r>
+      <w:r>
+        <w:rPr>
+          <w:rFonts w:hint="eastAsia"/>
+          <w:color w:val="FF0000"/>
+        </w:rPr>
+        <w:t>，然后巧妙的将这个新</w:t>
+      </w:r>
+      <w:r>
+        <w:rPr>
+          <w:rFonts w:hint="eastAsia"/>
+          <w:color w:val="FF0000"/>
+        </w:rPr>
+        <w:t>session</w:t>
+      </w:r>
+      <w:r>
+        <w:rPr>
+          <w:rFonts w:hint="eastAsia"/>
+          <w:color w:val="FF0000"/>
+        </w:rPr>
+        <w:t>对象的</w:t>
+      </w:r>
+      <w:r>
+        <w:rPr>
+          <w:rFonts w:hint="eastAsia"/>
+          <w:color w:val="FF0000"/>
+        </w:rPr>
+        <w:t>id</w:t>
+      </w:r>
+      <w:r>
+        <w:rPr>
+          <w:rFonts w:hint="eastAsia"/>
+          <w:color w:val="FF0000"/>
+        </w:rPr>
+        <w:t>值写入客户端浏览器，在之后的请求中，该浏览器就有了正确的凭证。</w:t>
+      </w:r>
+    </w:p>
+    <w:p>
+      <w:pPr>
+        <w:ind w:firstLineChars="100" w:firstLine="210"/>
+        <w:rPr>
+          <w:color w:val="FF0000"/>
+        </w:rPr>
+      </w:pPr>
+      <w:r>
+        <w:rPr>
+          <w:rFonts w:hint="eastAsia"/>
+          <w:color w:val="FF0000"/>
+        </w:rPr>
+        <w:t>如果</w:t>
+      </w:r>
+      <w:r>
+        <w:rPr>
+          <w:rFonts w:hint="eastAsia"/>
+          <w:color w:val="FF0000"/>
+        </w:rPr>
+        <w:t>jsessionId</w:t>
+      </w:r>
+      <w:r>
+        <w:rPr>
+          <w:rFonts w:hint="eastAsia"/>
+          <w:color w:val="FF0000"/>
+        </w:rPr>
+        <w:t>对应的有</w:t>
+      </w:r>
+      <w:r>
+        <w:rPr>
+          <w:rFonts w:hint="eastAsia"/>
+          <w:color w:val="FF0000"/>
+        </w:rPr>
+        <w:t>服务器</w:t>
+      </w:r>
+      <w:r>
+        <w:rPr>
+          <w:rFonts w:hint="eastAsia"/>
+          <w:color w:val="FF0000"/>
+        </w:rPr>
+        <w:t>session</w:t>
+      </w:r>
+      <w:r>
+        <w:rPr>
+          <w:rFonts w:hint="eastAsia"/>
+          <w:color w:val="FF0000"/>
+        </w:rPr>
+        <w:t>对象，那么</w:t>
+      </w:r>
+      <w:r>
+        <w:rPr>
+          <w:rFonts w:hint="eastAsia"/>
+          <w:color w:val="FF0000"/>
+        </w:rPr>
+        <w:t>就说明这个</w:t>
+      </w:r>
+      <w:r>
+        <w:rPr>
+          <w:rFonts w:hint="eastAsia"/>
+          <w:color w:val="FF0000"/>
+        </w:rPr>
+        <w:t>jsessionId</w:t>
+      </w:r>
+      <w:r>
+        <w:rPr>
+          <w:rFonts w:hint="eastAsia"/>
+          <w:color w:val="FF0000"/>
+        </w:rPr>
+        <w:t>是合法的并且还处于广义会话期内，这样从</w:t>
+      </w:r>
+      <w:r>
+        <w:rPr>
+          <w:rFonts w:hint="eastAsia"/>
+          <w:color w:val="FF0000"/>
+        </w:rPr>
+        <w:t>就这个</w:t>
+      </w:r>
+      <w:r>
+        <w:rPr>
+          <w:rFonts w:hint="eastAsia"/>
+          <w:color w:val="FF0000"/>
+        </w:rPr>
+        <w:t>session</w:t>
+      </w:r>
+      <w:r>
+        <w:rPr>
+          <w:rFonts w:hint="eastAsia"/>
+          <w:color w:val="FF0000"/>
+        </w:rPr>
+        <w:t>对象中取对应的会话数据进行验证，必然就能验证通过。</w:t>
+      </w:r>
+      <w:r>
+        <w:rPr>
+          <w:rFonts w:hint="eastAsia"/>
+          <w:color w:val="FF0000"/>
+        </w:rPr>
+        <w:t>就是这样简单的道理。</w:t>
+      </w:r>
     </w:p>
     <w:p>
       <w:pPr>

--- a/Java/spring-boot/13.spring boot login session/spring-boot-session/src/main/resources/doc/关于会话.docx
+++ b/Java/spring-boot/13.spring boot login session/spring-boot-session/src/main/resources/doc/关于会话.docx
@@ -5993,23 +5993,6 @@
     </w:p>
     <w:p>
       <w:pPr>
-        <w:ind w:firstLineChars="100" w:firstLine="210"/>
-        <w:rPr>
-          <w:color w:val="FF0000"/>
-        </w:rPr>
-      </w:pPr>
-    </w:p>
-    <w:p>
-      <w:pPr>
-        <w:ind w:firstLineChars="100" w:firstLine="210"/>
-        <w:rPr>
-          <w:color w:val="FF0000"/>
-        </w:rPr>
-      </w:pPr>
-    </w:p>
-    <w:p>
-      <w:pPr>
-        <w:ind w:firstLineChars="100" w:firstLine="210"/>
         <w:rPr>
           <w:color w:val="FF0000"/>
         </w:rPr>
@@ -6428,24 +6411,15 @@
     </w:p>
     <w:p>
       <w:pPr>
-        <w:ind w:firstLineChars="100" w:firstLine="210"/>
-        <w:rPr>
-          <w:color w:val="FF0000"/>
-        </w:rPr>
-      </w:pPr>
-    </w:p>
-    <w:p>
-      <w:pPr>
-        <w:rPr>
-          <w:color w:val="FF0000"/>
-        </w:rPr>
-      </w:pPr>
-    </w:p>
-    <w:p>
-      <w:pPr>
-        <w:ind w:firstLineChars="100" w:firstLine="210"/>
-        <w:rPr>
-          <w:rFonts w:hint="eastAsia"/>
+        <w:rPr>
+          <w:color w:val="FF0000"/>
+        </w:rPr>
+      </w:pPr>
+    </w:p>
+    <w:p>
+      <w:pPr>
+        <w:ind w:firstLineChars="100" w:firstLine="210"/>
+        <w:rPr>
           <w:color w:val="FF0000"/>
         </w:rPr>
       </w:pPr>
@@ -6496,7 +6470,6 @@
       <w:pPr>
         <w:ind w:firstLineChars="100" w:firstLine="210"/>
         <w:rPr>
-          <w:rFonts w:hint="eastAsia"/>
           <w:color w:val="FF0000"/>
         </w:rPr>
       </w:pPr>
@@ -6610,7 +6583,6 @@
       <w:pPr>
         <w:ind w:firstLineChars="100" w:firstLine="210"/>
         <w:rPr>
-          <w:rFonts w:hint="eastAsia"/>
           <w:color w:val="FF0000"/>
         </w:rPr>
       </w:pPr>
@@ -6835,51 +6807,1517 @@
     </w:p>
     <w:p>
       <w:pPr>
-        <w:ind w:firstLineChars="100" w:firstLine="210"/>
-        <w:rPr>
-          <w:color w:val="FF0000"/>
-        </w:rPr>
-      </w:pPr>
-    </w:p>
-    <w:p>
-      <w:pPr>
-        <w:ind w:firstLineChars="100" w:firstLine="210"/>
-        <w:rPr>
-          <w:color w:val="FF0000"/>
-        </w:rPr>
-      </w:pPr>
-    </w:p>
-    <w:p>
-      <w:pPr>
-        <w:ind w:firstLineChars="100" w:firstLine="210"/>
-        <w:rPr>
-          <w:color w:val="FF0000"/>
-        </w:rPr>
-      </w:pPr>
-    </w:p>
-    <w:p>
-      <w:pPr>
-        <w:ind w:firstLineChars="100" w:firstLine="210"/>
-        <w:rPr>
-          <w:color w:val="FF0000"/>
-        </w:rPr>
-      </w:pPr>
-    </w:p>
-    <w:p>
-      <w:pPr>
-        <w:ind w:firstLineChars="100" w:firstLine="210"/>
-        <w:rPr>
-          <w:color w:val="FF0000"/>
-        </w:rPr>
-      </w:pPr>
-    </w:p>
-    <w:p>
-      <w:pPr>
-        <w:ind w:firstLineChars="100" w:firstLine="210"/>
-        <w:rPr>
-          <w:color w:val="FF0000"/>
-        </w:rPr>
-      </w:pPr>
+        <w:rPr>
+          <w:color w:val="FF0000"/>
+        </w:rPr>
+      </w:pPr>
+    </w:p>
+    <w:p>
+      <w:pPr>
+        <w:ind w:firstLineChars="100" w:firstLine="210"/>
+        <w:rPr>
+          <w:color w:val="FF0000"/>
+        </w:rPr>
+      </w:pPr>
+    </w:p>
+    <w:p>
+      <w:pPr>
+        <w:ind w:firstLineChars="100" w:firstLine="210"/>
+        <w:rPr>
+          <w:color w:val="FF0000"/>
+        </w:rPr>
+      </w:pPr>
+      <w:r>
+        <w:rPr>
+          <w:rFonts w:hint="eastAsia"/>
+          <w:color w:val="FF0000"/>
+        </w:rPr>
+        <w:t>对于用户的请求，不存在高并发的的情况，可以说不存在并发的情况，</w:t>
+      </w:r>
+      <w:r>
+        <w:rPr>
+          <w:rFonts w:hint="eastAsia"/>
+          <w:color w:val="FF0000"/>
+        </w:rPr>
+        <w:t>都是</w:t>
+      </w:r>
+      <w:r>
+        <w:rPr>
+          <w:rFonts w:hint="eastAsia"/>
+          <w:color w:val="FF0000"/>
+        </w:rPr>
+        <w:t>单线程操作，</w:t>
+      </w:r>
+      <w:r>
+        <w:rPr>
+          <w:rFonts w:hint="eastAsia"/>
+          <w:color w:val="FF0000"/>
+        </w:rPr>
+        <w:t>因为</w:t>
+      </w:r>
+      <w:r>
+        <w:rPr>
+          <w:rFonts w:hint="eastAsia"/>
+          <w:color w:val="FF0000"/>
+        </w:rPr>
+        <w:t>一个客户端就</w:t>
+      </w:r>
+      <w:r>
+        <w:rPr>
+          <w:rFonts w:hint="eastAsia"/>
+          <w:color w:val="FF0000"/>
+        </w:rPr>
+        <w:t>对应自己的一份服务器会话数据，不存在</w:t>
+      </w:r>
+      <w:r>
+        <w:rPr>
+          <w:rFonts w:hint="eastAsia"/>
+          <w:color w:val="FF0000"/>
+        </w:rPr>
+        <w:t>服务器会话数据可以多客户端同时操作的情况。</w:t>
+      </w:r>
+    </w:p>
+    <w:p>
+      <w:pPr>
+        <w:ind w:firstLineChars="100" w:firstLine="210"/>
+        <w:rPr>
+          <w:color w:val="FF0000"/>
+        </w:rPr>
+      </w:pPr>
+      <w:r>
+        <w:rPr>
+          <w:rFonts w:hint="eastAsia"/>
+          <w:color w:val="FF0000"/>
+        </w:rPr>
+        <w:t>这就好像</w:t>
+      </w:r>
+      <w:r>
+        <w:rPr>
+          <w:rFonts w:hint="eastAsia"/>
+          <w:color w:val="FF0000"/>
+        </w:rPr>
+        <w:t>登陆用户可以访问自己的数据库数据一样，</w:t>
+      </w:r>
+      <w:r>
+        <w:rPr>
+          <w:rFonts w:hint="eastAsia"/>
+          <w:color w:val="FF0000"/>
+        </w:rPr>
+        <w:t>对于大部分功能模块</w:t>
+      </w:r>
+      <w:r>
+        <w:rPr>
+          <w:rFonts w:hint="eastAsia"/>
+          <w:color w:val="FF0000"/>
+        </w:rPr>
+        <w:t>，</w:t>
+      </w:r>
+      <w:r>
+        <w:rPr>
+          <w:rFonts w:hint="eastAsia"/>
+          <w:color w:val="FF0000"/>
+        </w:rPr>
+        <w:t>用户访问的服务器数据都是自己账号独有的数据，</w:t>
+      </w:r>
+      <w:r>
+        <w:rPr>
+          <w:rFonts w:hint="eastAsia"/>
+          <w:color w:val="FF0000"/>
+        </w:rPr>
+        <w:t>这种情况下，</w:t>
+      </w:r>
+      <w:r>
+        <w:rPr>
+          <w:rFonts w:hint="eastAsia"/>
+          <w:color w:val="FF0000"/>
+        </w:rPr>
+        <w:t>用户的</w:t>
+      </w:r>
+      <w:r>
+        <w:rPr>
+          <w:rFonts w:hint="eastAsia"/>
+          <w:color w:val="FF0000"/>
+        </w:rPr>
+        <w:t>每个</w:t>
+      </w:r>
+      <w:r>
+        <w:rPr>
+          <w:rFonts w:hint="eastAsia"/>
+          <w:color w:val="FF0000"/>
+        </w:rPr>
+        <w:t>操作都是属于串行操作</w:t>
+      </w:r>
+      <w:r>
+        <w:rPr>
+          <w:rFonts w:hint="eastAsia"/>
+          <w:color w:val="FF0000"/>
+        </w:rPr>
+        <w:t>，不存在</w:t>
+      </w:r>
+      <w:r>
+        <w:rPr>
+          <w:rFonts w:hint="eastAsia"/>
+          <w:color w:val="FF0000"/>
+        </w:rPr>
+        <w:t>并发</w:t>
+      </w:r>
+      <w:r>
+        <w:rPr>
+          <w:rFonts w:hint="eastAsia"/>
+          <w:color w:val="FF0000"/>
+        </w:rPr>
+        <w:t>访问相同服务器数据的情况</w:t>
+      </w:r>
+      <w:r>
+        <w:rPr>
+          <w:rFonts w:hint="eastAsia"/>
+          <w:color w:val="FF0000"/>
+        </w:rPr>
+        <w:t>。</w:t>
+      </w:r>
+    </w:p>
+    <w:p>
+      <w:pPr>
+        <w:ind w:firstLineChars="100" w:firstLine="210"/>
+        <w:rPr>
+          <w:color w:val="FF0000"/>
+        </w:rPr>
+      </w:pPr>
+      <w:r>
+        <w:rPr>
+          <w:rFonts w:hint="eastAsia"/>
+          <w:color w:val="FF0000"/>
+        </w:rPr>
+        <w:t>而</w:t>
+      </w:r>
+      <w:r>
+        <w:rPr>
+          <w:rFonts w:hint="eastAsia"/>
+          <w:color w:val="FF0000"/>
+        </w:rPr>
+        <w:t>对于某些特殊功能模块，</w:t>
+      </w:r>
+      <w:r>
+        <w:rPr>
+          <w:rFonts w:hint="eastAsia"/>
+          <w:color w:val="FF0000"/>
+        </w:rPr>
+        <w:t>如果登陆用户可以访问并修改公共数据库数据，</w:t>
+      </w:r>
+      <w:r>
+        <w:rPr>
+          <w:rFonts w:hint="eastAsia"/>
+          <w:color w:val="FF0000"/>
+        </w:rPr>
+        <w:t>例如下单操作，</w:t>
+      </w:r>
+      <w:r>
+        <w:rPr>
+          <w:rFonts w:hint="eastAsia"/>
+          <w:color w:val="FF0000"/>
+        </w:rPr>
+        <w:t>库存就是公共数据，</w:t>
+      </w:r>
+      <w:r>
+        <w:rPr>
+          <w:rFonts w:hint="eastAsia"/>
+          <w:color w:val="FF0000"/>
+        </w:rPr>
+        <w:t>这才</w:t>
+      </w:r>
+      <w:r>
+        <w:rPr>
+          <w:rFonts w:hint="eastAsia"/>
+          <w:color w:val="FF0000"/>
+        </w:rPr>
+        <w:t>是高并发的情况，才会考虑并发问题解决，比如分布式锁的使用。</w:t>
+      </w:r>
+    </w:p>
+    <w:p>
+      <w:pPr>
+        <w:ind w:firstLineChars="100" w:firstLine="210"/>
+        <w:rPr>
+          <w:color w:val="FF0000"/>
+        </w:rPr>
+      </w:pPr>
+      <w:r>
+        <w:rPr>
+          <w:rFonts w:hint="eastAsia"/>
+          <w:color w:val="FF0000"/>
+        </w:rPr>
+        <w:t>这里的</w:t>
+      </w:r>
+      <w:r>
+        <w:rPr>
+          <w:rFonts w:hint="eastAsia"/>
+          <w:color w:val="FF0000"/>
+        </w:rPr>
+        <w:t>session</w:t>
+      </w:r>
+      <w:r>
+        <w:rPr>
+          <w:rFonts w:hint="eastAsia"/>
+          <w:color w:val="FF0000"/>
+        </w:rPr>
+        <w:t>信息就属于服务器的</w:t>
+      </w:r>
+      <w:r>
+        <w:rPr>
+          <w:rFonts w:hint="eastAsia"/>
+          <w:color w:val="FF0000"/>
+        </w:rPr>
+        <w:t>数据信息，只是</w:t>
+      </w:r>
+      <w:r>
+        <w:rPr>
+          <w:rFonts w:hint="eastAsia"/>
+          <w:color w:val="FF0000"/>
+        </w:rPr>
+        <w:t>redis</w:t>
+      </w:r>
+      <w:r>
+        <w:rPr>
+          <w:rFonts w:hint="eastAsia"/>
+          <w:color w:val="FF0000"/>
+        </w:rPr>
+        <w:t>存储而非数据库存储，</w:t>
+      </w:r>
+      <w:r>
+        <w:rPr>
+          <w:rFonts w:hint="eastAsia"/>
+          <w:color w:val="FF0000"/>
+        </w:rPr>
+        <w:t>对于代码来讲，</w:t>
+      </w:r>
+      <w:r>
+        <w:rPr>
+          <w:rFonts w:hint="eastAsia"/>
+          <w:color w:val="FF0000"/>
+        </w:rPr>
+        <w:t>只是存储方式不同而已。</w:t>
+      </w:r>
+      <w:r>
+        <w:rPr>
+          <w:rFonts w:hint="eastAsia"/>
+          <w:color w:val="FF0000"/>
+        </w:rPr>
+        <w:t>s</w:t>
+      </w:r>
+      <w:r>
+        <w:rPr>
+          <w:rFonts w:hint="eastAsia"/>
+          <w:color w:val="FF0000"/>
+        </w:rPr>
+        <w:t>ession</w:t>
+      </w:r>
+      <w:r>
+        <w:rPr>
+          <w:rFonts w:hint="eastAsia"/>
+          <w:color w:val="FF0000"/>
+        </w:rPr>
+        <w:t>数据信息属于用户私有信息，</w:t>
+      </w:r>
+      <w:r>
+        <w:rPr>
+          <w:rFonts w:hint="eastAsia"/>
+          <w:color w:val="FF0000"/>
+        </w:rPr>
+        <w:t>不存在并发操作。</w:t>
+      </w:r>
+    </w:p>
+    <w:p>
+      <w:pPr>
+        <w:ind w:firstLineChars="100" w:firstLine="210"/>
+        <w:rPr>
+          <w:color w:val="FF0000"/>
+        </w:rPr>
+      </w:pPr>
+    </w:p>
+    <w:p>
+      <w:pPr>
+        <w:ind w:firstLineChars="100" w:firstLine="210"/>
+        <w:rPr>
+          <w:color w:val="FF0000"/>
+        </w:rPr>
+      </w:pPr>
+    </w:p>
+    <w:p>
+      <w:pPr>
+        <w:ind w:firstLineChars="100" w:firstLine="210"/>
+        <w:rPr>
+          <w:color w:val="FF0000"/>
+        </w:rPr>
+      </w:pPr>
+    </w:p>
+    <w:p>
+      <w:pPr>
+        <w:ind w:firstLineChars="100" w:firstLine="210"/>
+        <w:rPr>
+          <w:color w:val="FF0000"/>
+        </w:rPr>
+      </w:pPr>
+      <w:r>
+        <w:rPr>
+          <w:rFonts w:hint="eastAsia"/>
+          <w:color w:val="FF0000"/>
+        </w:rPr>
+        <w:t>所谓用户登录了，本质上是指用户在当前的客户端与服务器的广义</w:t>
+      </w:r>
+      <w:r>
+        <w:rPr>
+          <w:rFonts w:hint="eastAsia"/>
+          <w:color w:val="FF0000"/>
+        </w:rPr>
+        <w:t>session</w:t>
+      </w:r>
+      <w:r>
+        <w:rPr>
+          <w:rFonts w:hint="eastAsia"/>
+          <w:color w:val="FF0000"/>
+        </w:rPr>
+        <w:t>会话中，</w:t>
+      </w:r>
+      <w:r>
+        <w:rPr>
+          <w:rFonts w:hint="eastAsia"/>
+          <w:color w:val="FF0000"/>
+        </w:rPr>
+        <w:t>通过输入用户名密码的方式证明了自己是合法用户然后在对应</w:t>
+      </w:r>
+      <w:r>
+        <w:rPr>
+          <w:rFonts w:hint="eastAsia"/>
+          <w:color w:val="FF0000"/>
+        </w:rPr>
+        <w:t>jsessionId</w:t>
+      </w:r>
+      <w:r>
+        <w:rPr>
+          <w:rFonts w:hint="eastAsia"/>
+          <w:color w:val="FF0000"/>
+        </w:rPr>
+        <w:t>的</w:t>
+      </w:r>
+      <w:r>
+        <w:rPr>
+          <w:rFonts w:hint="eastAsia"/>
+          <w:color w:val="FF0000"/>
+        </w:rPr>
+        <w:t>session</w:t>
+      </w:r>
+      <w:r>
+        <w:rPr>
+          <w:rFonts w:hint="eastAsia"/>
+          <w:color w:val="FF0000"/>
+        </w:rPr>
+        <w:t>对象中</w:t>
+      </w:r>
+      <w:r>
+        <w:rPr>
+          <w:rFonts w:hint="eastAsia"/>
+          <w:color w:val="FF0000"/>
+        </w:rPr>
+        <w:t>保留了用户信息</w:t>
+      </w:r>
+      <w:r>
+        <w:rPr>
+          <w:rFonts w:hint="eastAsia"/>
+          <w:color w:val="FF0000"/>
+        </w:rPr>
+        <w:t>，</w:t>
+      </w:r>
+      <w:r>
+        <w:rPr>
+          <w:rFonts w:hint="eastAsia"/>
+          <w:color w:val="FF0000"/>
+        </w:rPr>
+        <w:t>这样</w:t>
+      </w:r>
+      <w:r>
+        <w:rPr>
+          <w:rFonts w:hint="eastAsia"/>
+          <w:color w:val="FF0000"/>
+        </w:rPr>
+        <w:t>我们就说用户在当前的客户端浏览器</w:t>
+      </w:r>
+      <w:r>
+        <w:rPr>
+          <w:rFonts w:hint="eastAsia"/>
+          <w:color w:val="FF0000"/>
+        </w:rPr>
+        <w:t>与服务器端的</w:t>
+      </w:r>
+      <w:r>
+        <w:rPr>
+          <w:rFonts w:hint="eastAsia"/>
+          <w:color w:val="FF0000"/>
+        </w:rPr>
+        <w:t>广义</w:t>
+      </w:r>
+      <w:r>
+        <w:rPr>
+          <w:rFonts w:hint="eastAsia"/>
+          <w:color w:val="FF0000"/>
+        </w:rPr>
+        <w:t>会话中</w:t>
+      </w:r>
+      <w:r>
+        <w:rPr>
+          <w:rFonts w:hint="eastAsia"/>
+          <w:color w:val="FF0000"/>
+        </w:rPr>
+        <w:t>是处于登陆状态的。</w:t>
+      </w:r>
+    </w:p>
+    <w:p>
+      <w:pPr>
+        <w:ind w:firstLineChars="100" w:firstLine="210"/>
+        <w:rPr>
+          <w:color w:val="FF0000"/>
+        </w:rPr>
+      </w:pPr>
+      <w:r>
+        <w:rPr>
+          <w:rFonts w:hint="eastAsia"/>
+          <w:color w:val="FF0000"/>
+        </w:rPr>
+        <w:t>简而言之，就说浏览器和服务器广义</w:t>
+      </w:r>
+      <w:r>
+        <w:rPr>
+          <w:rFonts w:hint="eastAsia"/>
+          <w:color w:val="FF0000"/>
+        </w:rPr>
+        <w:t>session</w:t>
+      </w:r>
+      <w:r>
+        <w:rPr>
+          <w:rFonts w:hint="eastAsia"/>
+          <w:color w:val="FF0000"/>
+        </w:rPr>
+        <w:t>会话</w:t>
+      </w:r>
+      <w:r>
+        <w:rPr>
+          <w:rFonts w:hint="eastAsia"/>
+          <w:color w:val="FF0000"/>
+        </w:rPr>
+        <w:t>（</w:t>
+      </w:r>
+      <w:r>
+        <w:rPr>
+          <w:rFonts w:hint="eastAsia"/>
+          <w:color w:val="FF0000"/>
+        </w:rPr>
+        <w:t>JSESSIONID,session</w:t>
+      </w:r>
+      <w:r>
+        <w:rPr>
+          <w:rFonts w:hint="eastAsia"/>
+          <w:color w:val="FF0000"/>
+        </w:rPr>
+        <w:t>对象对应起来</w:t>
+      </w:r>
+      <w:r>
+        <w:rPr>
+          <w:rFonts w:hint="eastAsia"/>
+          <w:color w:val="FF0000"/>
+        </w:rPr>
+        <w:t>的一种机制</w:t>
+      </w:r>
+      <w:r>
+        <w:rPr>
+          <w:rFonts w:hint="eastAsia"/>
+          <w:color w:val="FF0000"/>
+        </w:rPr>
+        <w:t>）</w:t>
+      </w:r>
+      <w:r>
+        <w:rPr>
+          <w:rFonts w:hint="eastAsia"/>
+          <w:color w:val="FF0000"/>
+        </w:rPr>
+        <w:t>中裹挟了用户登录的信息，</w:t>
+      </w:r>
+      <w:r>
+        <w:rPr>
+          <w:rFonts w:hint="eastAsia"/>
+          <w:color w:val="FF0000"/>
+        </w:rPr>
+        <w:t>那用户在这个广义</w:t>
+      </w:r>
+      <w:r>
+        <w:rPr>
+          <w:rFonts w:hint="eastAsia"/>
+          <w:color w:val="FF0000"/>
+        </w:rPr>
+        <w:t>session</w:t>
+      </w:r>
+      <w:r>
+        <w:rPr>
+          <w:rFonts w:hint="eastAsia"/>
+          <w:color w:val="FF0000"/>
+        </w:rPr>
+        <w:t>会话中就说登陆状态，反之，用户</w:t>
+      </w:r>
+      <w:r>
+        <w:rPr>
+          <w:rFonts w:hint="eastAsia"/>
+          <w:color w:val="FF0000"/>
+        </w:rPr>
+        <w:t>就是</w:t>
+      </w:r>
+      <w:r>
+        <w:rPr>
+          <w:rFonts w:hint="eastAsia"/>
+          <w:color w:val="FF0000"/>
+        </w:rPr>
+        <w:t>非登录状态。</w:t>
+      </w:r>
+      <w:r>
+        <w:rPr>
+          <w:rFonts w:hint="eastAsia"/>
+          <w:color w:val="FF0000"/>
+        </w:rPr>
+        <w:t>根本前提是广义会话要存在</w:t>
+      </w:r>
+      <w:r>
+        <w:rPr>
+          <w:rFonts w:hint="eastAsia"/>
+          <w:color w:val="FF0000"/>
+        </w:rPr>
+        <w:t>，即对应的</w:t>
+      </w:r>
+      <w:r>
+        <w:rPr>
+          <w:rFonts w:hint="eastAsia"/>
+          <w:color w:val="FF0000"/>
+        </w:rPr>
+        <w:t>jsessionId</w:t>
+      </w:r>
+      <w:r>
+        <w:rPr>
+          <w:rFonts w:hint="eastAsia"/>
+          <w:color w:val="FF0000"/>
+        </w:rPr>
+        <w:t>有与之的对应的</w:t>
+      </w:r>
+      <w:r>
+        <w:rPr>
+          <w:rFonts w:hint="eastAsia"/>
+          <w:color w:val="FF0000"/>
+        </w:rPr>
+        <w:t>session</w:t>
+      </w:r>
+      <w:r>
+        <w:rPr>
+          <w:rFonts w:hint="eastAsia"/>
+          <w:color w:val="FF0000"/>
+        </w:rPr>
+        <w:t>对象与之对应</w:t>
+      </w:r>
+      <w:r>
+        <w:rPr>
+          <w:rFonts w:hint="eastAsia"/>
+          <w:color w:val="FF0000"/>
+        </w:rPr>
+        <w:t>。</w:t>
+      </w:r>
+    </w:p>
+    <w:p>
+      <w:pPr>
+        <w:ind w:firstLineChars="100" w:firstLine="210"/>
+        <w:rPr>
+          <w:color w:val="FF0000"/>
+        </w:rPr>
+      </w:pPr>
+    </w:p>
+    <w:p>
+      <w:pPr>
+        <w:ind w:firstLineChars="100" w:firstLine="210"/>
+        <w:rPr>
+          <w:color w:val="FF0000"/>
+        </w:rPr>
+      </w:pPr>
+    </w:p>
+    <w:p>
+      <w:pPr>
+        <w:ind w:firstLineChars="100" w:firstLine="210"/>
+        <w:rPr>
+          <w:color w:val="FF0000"/>
+        </w:rPr>
+      </w:pPr>
+      <w:r>
+        <w:rPr>
+          <w:rFonts w:hint="eastAsia"/>
+          <w:color w:val="FF0000"/>
+        </w:rPr>
+        <w:t>至于如何区分【未登录】和【会话已过期】，实在是比较不容易</w:t>
+      </w:r>
+      <w:r>
+        <w:rPr>
+          <w:rFonts w:hint="eastAsia"/>
+          <w:color w:val="FF0000"/>
+        </w:rPr>
+        <w:t>清晰</w:t>
+      </w:r>
+      <w:r>
+        <w:rPr>
+          <w:rFonts w:hint="eastAsia"/>
+          <w:color w:val="FF0000"/>
+        </w:rPr>
+        <w:t>区分的</w:t>
+      </w:r>
+      <w:r>
+        <w:rPr>
+          <w:rFonts w:hint="eastAsia"/>
+          <w:color w:val="FF0000"/>
+        </w:rPr>
+        <w:t>，比如用户在</w:t>
+      </w:r>
+      <w:r>
+        <w:rPr>
+          <w:rFonts w:hint="eastAsia"/>
+          <w:color w:val="FF0000"/>
+        </w:rPr>
+        <w:t>【未登录】和【会话已过期】</w:t>
+      </w:r>
+      <w:r>
+        <w:rPr>
+          <w:rFonts w:hint="eastAsia"/>
+          <w:color w:val="FF0000"/>
+        </w:rPr>
+        <w:t>的情况下，直接在浏览器请求首页地址</w:t>
+      </w:r>
+      <w:r>
+        <w:rPr>
+          <w:rFonts w:hint="eastAsia"/>
+          <w:color w:val="FF0000"/>
+        </w:rPr>
+        <w:t>的情况</w:t>
+      </w:r>
+      <w:r>
+        <w:rPr>
+          <w:rFonts w:hint="eastAsia"/>
+          <w:color w:val="FF0000"/>
+        </w:rPr>
+        <w:t>。</w:t>
+      </w:r>
+    </w:p>
+    <w:p>
+      <w:pPr>
+        <w:ind w:firstLineChars="100" w:firstLine="210"/>
+        <w:rPr>
+          <w:color w:val="FF0000"/>
+        </w:rPr>
+      </w:pPr>
+      <w:r>
+        <w:rPr>
+          <w:rFonts w:hint="eastAsia"/>
+          <w:color w:val="FF0000"/>
+        </w:rPr>
+        <w:t>因为</w:t>
+      </w:r>
+      <w:r>
+        <w:rPr>
+          <w:rFonts w:hint="eastAsia"/>
+          <w:color w:val="FF0000"/>
+        </w:rPr>
+        <w:t>会话</w:t>
+      </w:r>
+      <w:r>
+        <w:rPr>
+          <w:rFonts w:hint="eastAsia"/>
+          <w:color w:val="FF0000"/>
+        </w:rPr>
+        <w:t>session</w:t>
+      </w:r>
+      <w:r>
+        <w:rPr>
+          <w:rFonts w:hint="eastAsia"/>
+          <w:color w:val="FF0000"/>
+        </w:rPr>
+        <w:t>过期后，</w:t>
+      </w:r>
+      <w:r>
+        <w:rPr>
+          <w:rFonts w:hint="eastAsia"/>
+          <w:color w:val="FF0000"/>
+        </w:rPr>
+        <w:t>session</w:t>
+      </w:r>
+      <w:r>
+        <w:rPr>
+          <w:rFonts w:hint="eastAsia"/>
+          <w:color w:val="FF0000"/>
+        </w:rPr>
+        <w:t>对象会从服务器端直接删除掉，</w:t>
+      </w:r>
+      <w:r>
+        <w:rPr>
+          <w:rFonts w:hint="eastAsia"/>
+          <w:color w:val="FF0000"/>
+        </w:rPr>
+        <w:t>用户登录的时候携带</w:t>
+      </w:r>
+      <w:r>
+        <w:rPr>
+          <w:rFonts w:hint="eastAsia"/>
+          <w:color w:val="FF0000"/>
+        </w:rPr>
+        <w:t>JsessionId</w:t>
+      </w:r>
+      <w:r>
+        <w:rPr>
+          <w:rFonts w:hint="eastAsia"/>
+          <w:color w:val="FF0000"/>
+        </w:rPr>
+        <w:t>来了，没有找到与之对应的</w:t>
+      </w:r>
+      <w:r>
+        <w:rPr>
+          <w:rFonts w:hint="eastAsia"/>
+          <w:color w:val="FF0000"/>
+        </w:rPr>
+        <w:t>sesssion</w:t>
+      </w:r>
+      <w:r>
+        <w:rPr>
+          <w:rFonts w:hint="eastAsia"/>
+          <w:color w:val="FF0000"/>
+        </w:rPr>
+        <w:t>对象，</w:t>
+      </w:r>
+    </w:p>
+    <w:p>
+      <w:pPr>
+        <w:ind w:firstLineChars="100" w:firstLine="210"/>
+        <w:rPr>
+          <w:color w:val="FF0000"/>
+        </w:rPr>
+      </w:pPr>
+      <w:r>
+        <w:rPr>
+          <w:rFonts w:hint="eastAsia"/>
+          <w:color w:val="FF0000"/>
+        </w:rPr>
+        <w:t>找不到对应的</w:t>
+      </w:r>
+      <w:r>
+        <w:rPr>
+          <w:rFonts w:hint="eastAsia"/>
+          <w:color w:val="FF0000"/>
+        </w:rPr>
+        <w:t>session</w:t>
+      </w:r>
+      <w:r>
+        <w:rPr>
+          <w:rFonts w:hint="eastAsia"/>
+          <w:color w:val="FF0000"/>
+        </w:rPr>
+        <w:t>对象有很多种情况，比如：</w:t>
+      </w:r>
+    </w:p>
+    <w:p>
+      <w:pPr>
+        <w:ind w:firstLineChars="100" w:firstLine="210"/>
+        <w:rPr>
+          <w:color w:val="FF0000"/>
+        </w:rPr>
+      </w:pPr>
+      <w:r>
+        <w:rPr>
+          <w:rFonts w:hint="eastAsia"/>
+          <w:color w:val="FF0000"/>
+        </w:rPr>
+        <w:t>1.</w:t>
+      </w:r>
+      <w:r>
+        <w:rPr>
+          <w:rFonts w:hint="eastAsia"/>
+          <w:color w:val="FF0000"/>
+        </w:rPr>
+        <w:t>比如</w:t>
+      </w:r>
+      <w:r>
+        <w:rPr>
+          <w:rFonts w:hint="eastAsia"/>
+          <w:color w:val="FF0000"/>
+        </w:rPr>
+        <w:t>如果</w:t>
+      </w:r>
+      <w:r>
+        <w:rPr>
+          <w:rFonts w:hint="eastAsia"/>
+          <w:color w:val="FF0000"/>
+        </w:rPr>
+        <w:t>session.invalidate()</w:t>
+      </w:r>
+      <w:r>
+        <w:rPr>
+          <w:rFonts w:hint="eastAsia"/>
+          <w:color w:val="FF0000"/>
+        </w:rPr>
+        <w:t>方法</w:t>
+      </w:r>
+      <w:r>
+        <w:rPr>
+          <w:rFonts w:hint="eastAsia"/>
+          <w:color w:val="FF0000"/>
+        </w:rPr>
+        <w:t>的策略是删除旧会话的同时生成新会话并回写新会话的</w:t>
+      </w:r>
+      <w:r>
+        <w:rPr>
+          <w:rFonts w:hint="eastAsia"/>
+          <w:color w:val="FF0000"/>
+        </w:rPr>
+        <w:t>jsessionId</w:t>
+      </w:r>
+      <w:r>
+        <w:rPr>
+          <w:rFonts w:hint="eastAsia"/>
+          <w:color w:val="FF0000"/>
+        </w:rPr>
+        <w:t>到客户端的情况</w:t>
+      </w:r>
+      <w:r>
+        <w:rPr>
+          <w:rFonts w:hint="eastAsia"/>
+          <w:color w:val="FF0000"/>
+        </w:rPr>
+        <w:t>，</w:t>
+      </w:r>
+      <w:r>
+        <w:rPr>
+          <w:rFonts w:hint="eastAsia"/>
+          <w:color w:val="FF0000"/>
+        </w:rPr>
+        <w:t>回写完成后，过了半个小时，</w:t>
+      </w:r>
+      <w:r>
+        <w:rPr>
+          <w:rFonts w:hint="eastAsia"/>
+          <w:color w:val="FF0000"/>
+        </w:rPr>
+        <w:t>服务端</w:t>
+      </w:r>
+      <w:r>
+        <w:rPr>
+          <w:rFonts w:hint="eastAsia"/>
+          <w:color w:val="FF0000"/>
+        </w:rPr>
+        <w:t>session</w:t>
+      </w:r>
+      <w:r>
+        <w:rPr>
+          <w:rFonts w:hint="eastAsia"/>
+          <w:color w:val="FF0000"/>
+        </w:rPr>
+        <w:t>删除，</w:t>
+      </w:r>
+      <w:r>
+        <w:rPr>
+          <w:rFonts w:hint="eastAsia"/>
+          <w:color w:val="FF0000"/>
+        </w:rPr>
+        <w:t>客户端浏览器再次请求服务器端时，使用的是新的</w:t>
+      </w:r>
+      <w:r>
+        <w:rPr>
+          <w:rFonts w:hint="eastAsia"/>
+          <w:color w:val="FF0000"/>
+        </w:rPr>
+        <w:t>jsessionId</w:t>
+      </w:r>
+      <w:r>
+        <w:rPr>
+          <w:rFonts w:hint="eastAsia"/>
+          <w:color w:val="FF0000"/>
+        </w:rPr>
+        <w:t>了</w:t>
+      </w:r>
+      <w:r>
+        <w:rPr>
+          <w:rFonts w:hint="eastAsia"/>
+          <w:color w:val="FF0000"/>
+        </w:rPr>
+        <w:t>，但是</w:t>
+      </w:r>
+      <w:r>
+        <w:rPr>
+          <w:rFonts w:hint="eastAsia"/>
+          <w:color w:val="FF0000"/>
+        </w:rPr>
+        <w:t>也找不到对应的</w:t>
+      </w:r>
+      <w:r>
+        <w:rPr>
+          <w:rFonts w:hint="eastAsia"/>
+          <w:color w:val="FF0000"/>
+        </w:rPr>
+        <w:t>session</w:t>
+      </w:r>
+      <w:r>
+        <w:rPr>
+          <w:rFonts w:hint="eastAsia"/>
+          <w:color w:val="FF0000"/>
+        </w:rPr>
+        <w:t>对象</w:t>
+      </w:r>
+      <w:r>
+        <w:rPr>
+          <w:rFonts w:hint="eastAsia"/>
+          <w:color w:val="FF0000"/>
+        </w:rPr>
+        <w:t>。</w:t>
+      </w:r>
+    </w:p>
+    <w:p>
+      <w:pPr>
+        <w:ind w:firstLineChars="100" w:firstLine="210"/>
+        <w:rPr>
+          <w:color w:val="FF0000"/>
+        </w:rPr>
+      </w:pPr>
+      <w:r>
+        <w:rPr>
+          <w:rFonts w:hint="eastAsia"/>
+          <w:color w:val="FF0000"/>
+        </w:rPr>
+        <w:t>2.</w:t>
+      </w:r>
+      <w:r>
+        <w:rPr>
+          <w:rFonts w:hint="eastAsia"/>
+          <w:color w:val="FF0000"/>
+        </w:rPr>
+        <w:t>比如</w:t>
+      </w:r>
+      <w:r>
+        <w:rPr>
+          <w:rFonts w:hint="eastAsia"/>
+          <w:color w:val="FF0000"/>
+        </w:rPr>
+        <w:t>如果验证码生成了</w:t>
+      </w:r>
+      <w:r>
+        <w:rPr>
+          <w:rFonts w:hint="eastAsia"/>
+          <w:color w:val="FF0000"/>
+        </w:rPr>
+        <w:t>，</w:t>
+      </w:r>
+      <w:r>
+        <w:rPr>
+          <w:rFonts w:hint="eastAsia"/>
+          <w:color w:val="FF0000"/>
+        </w:rPr>
+        <w:t>对应的</w:t>
+      </w:r>
+      <w:r>
+        <w:rPr>
+          <w:rFonts w:hint="eastAsia"/>
+          <w:color w:val="FF0000"/>
+        </w:rPr>
+        <w:t>jsessionId</w:t>
+      </w:r>
+      <w:r>
+        <w:rPr>
+          <w:rFonts w:hint="eastAsia"/>
+          <w:color w:val="FF0000"/>
+        </w:rPr>
+        <w:t>就生成了，但是用户没有进一步的操作，然后过了半个小时服务器端的</w:t>
+      </w:r>
+      <w:r>
+        <w:rPr>
+          <w:rFonts w:hint="eastAsia"/>
+          <w:color w:val="FF0000"/>
+        </w:rPr>
+        <w:t>session</w:t>
+      </w:r>
+      <w:r>
+        <w:rPr>
+          <w:rFonts w:hint="eastAsia"/>
+          <w:color w:val="FF0000"/>
+        </w:rPr>
+        <w:t>对象失效了，而</w:t>
+      </w:r>
+      <w:r>
+        <w:rPr>
+          <w:rFonts w:hint="eastAsia"/>
+          <w:color w:val="FF0000"/>
+        </w:rPr>
+        <w:t>jsessionId</w:t>
+      </w:r>
+      <w:r>
+        <w:rPr>
+          <w:rFonts w:hint="eastAsia"/>
+          <w:color w:val="FF0000"/>
+        </w:rPr>
+        <w:t>在客户端</w:t>
+      </w:r>
+      <w:r>
+        <w:rPr>
+          <w:rFonts w:hint="eastAsia"/>
+          <w:color w:val="FF0000"/>
+        </w:rPr>
+        <w:t>cookie</w:t>
+      </w:r>
+      <w:r>
+        <w:rPr>
+          <w:rFonts w:hint="eastAsia"/>
+          <w:color w:val="FF0000"/>
+        </w:rPr>
+        <w:t>依然存在</w:t>
+      </w:r>
+      <w:r>
+        <w:rPr>
+          <w:rFonts w:hint="eastAsia"/>
+          <w:color w:val="FF0000"/>
+        </w:rPr>
+        <w:t>，此后，客户端再访问</w:t>
+      </w:r>
+      <w:r>
+        <w:rPr>
+          <w:rFonts w:hint="eastAsia"/>
+          <w:color w:val="FF0000"/>
+        </w:rPr>
+        <w:t>服务器时</w:t>
+      </w:r>
+      <w:r>
+        <w:rPr>
+          <w:rFonts w:hint="eastAsia"/>
+          <w:color w:val="FF0000"/>
+        </w:rPr>
+        <w:t>，这个</w:t>
+      </w:r>
+      <w:r>
+        <w:rPr>
+          <w:rFonts w:hint="eastAsia"/>
+          <w:color w:val="FF0000"/>
+        </w:rPr>
+        <w:t>jsessionId</w:t>
+      </w:r>
+      <w:r>
+        <w:rPr>
+          <w:rFonts w:hint="eastAsia"/>
+          <w:color w:val="FF0000"/>
+        </w:rPr>
+        <w:t>是找不到与之对应的</w:t>
+      </w:r>
+      <w:r>
+        <w:rPr>
+          <w:rFonts w:hint="eastAsia"/>
+          <w:color w:val="FF0000"/>
+        </w:rPr>
+        <w:t>session</w:t>
+      </w:r>
+      <w:r>
+        <w:rPr>
+          <w:rFonts w:hint="eastAsia"/>
+          <w:color w:val="FF0000"/>
+        </w:rPr>
+        <w:t>对象的</w:t>
+      </w:r>
+      <w:r>
+        <w:rPr>
+          <w:rFonts w:hint="eastAsia"/>
+          <w:color w:val="FF0000"/>
+        </w:rPr>
+        <w:t>。</w:t>
+      </w:r>
+    </w:p>
+    <w:p>
+      <w:pPr>
+        <w:ind w:firstLineChars="100" w:firstLine="210"/>
+        <w:rPr>
+          <w:color w:val="FF0000"/>
+        </w:rPr>
+      </w:pPr>
+      <w:r>
+        <w:rPr>
+          <w:rFonts w:hint="eastAsia"/>
+          <w:color w:val="FF0000"/>
+        </w:rPr>
+        <w:t>3.</w:t>
+      </w:r>
+      <w:r>
+        <w:rPr>
+          <w:rFonts w:hint="eastAsia"/>
+          <w:color w:val="FF0000"/>
+        </w:rPr>
+        <w:t>比如</w:t>
+      </w:r>
+      <w:r>
+        <w:rPr>
+          <w:rFonts w:hint="eastAsia"/>
+          <w:color w:val="FF0000"/>
+        </w:rPr>
+        <w:t>如果</w:t>
+      </w:r>
+      <w:r>
+        <w:rPr>
+          <w:rFonts w:hint="eastAsia"/>
+          <w:color w:val="FF0000"/>
+        </w:rPr>
+        <w:t>session.invalidate()</w:t>
+      </w:r>
+      <w:r>
+        <w:rPr>
+          <w:rFonts w:hint="eastAsia"/>
+          <w:color w:val="FF0000"/>
+        </w:rPr>
+        <w:t>方法</w:t>
+      </w:r>
+      <w:r>
+        <w:rPr>
+          <w:rFonts w:hint="eastAsia"/>
+          <w:color w:val="FF0000"/>
+        </w:rPr>
+        <w:t>的策略</w:t>
+      </w:r>
+      <w:r>
+        <w:rPr>
+          <w:rFonts w:hint="eastAsia"/>
+          <w:color w:val="FF0000"/>
+        </w:rPr>
+        <w:t>是删除旧会话。</w:t>
+      </w:r>
+      <w:r>
+        <w:rPr>
+          <w:rFonts w:hint="eastAsia"/>
+          <w:color w:val="FF0000"/>
+        </w:rPr>
+        <w:t>当客户端浏览器再次请求</w:t>
+      </w:r>
+      <w:r>
+        <w:rPr>
+          <w:rFonts w:hint="eastAsia"/>
+          <w:color w:val="FF0000"/>
+        </w:rPr>
+        <w:t>时，</w:t>
+      </w:r>
+      <w:r>
+        <w:rPr>
+          <w:rFonts w:hint="eastAsia"/>
+          <w:color w:val="FF0000"/>
+        </w:rPr>
+        <w:t>jsessionId</w:t>
+      </w:r>
+      <w:r>
+        <w:rPr>
+          <w:rFonts w:hint="eastAsia"/>
+          <w:color w:val="FF0000"/>
+        </w:rPr>
+        <w:t>是找不到与之对应的</w:t>
+      </w:r>
+      <w:r>
+        <w:rPr>
+          <w:rFonts w:hint="eastAsia"/>
+          <w:color w:val="FF0000"/>
+        </w:rPr>
+        <w:t>session</w:t>
+      </w:r>
+      <w:r>
+        <w:rPr>
+          <w:rFonts w:hint="eastAsia"/>
+          <w:color w:val="FF0000"/>
+        </w:rPr>
+        <w:t>对象的。</w:t>
+      </w:r>
+    </w:p>
+    <w:p>
+      <w:pPr>
+        <w:ind w:firstLineChars="100" w:firstLine="210"/>
+        <w:rPr>
+          <w:color w:val="FF0000"/>
+        </w:rPr>
+      </w:pPr>
+      <w:r>
+        <w:rPr>
+          <w:rFonts w:hint="eastAsia"/>
+          <w:color w:val="FF0000"/>
+        </w:rPr>
+        <w:t>4.</w:t>
+      </w:r>
+      <w:r>
+        <w:rPr>
+          <w:rFonts w:hint="eastAsia"/>
+          <w:color w:val="FF0000"/>
+        </w:rPr>
+        <w:t>比如</w:t>
+      </w:r>
+      <w:r>
+        <w:rPr>
+          <w:rFonts w:hint="eastAsia"/>
+          <w:color w:val="FF0000"/>
+        </w:rPr>
+        <w:t>用户长时间没有操作，</w:t>
+      </w:r>
+      <w:r>
+        <w:rPr>
+          <w:rFonts w:hint="eastAsia"/>
+          <w:color w:val="FF0000"/>
+        </w:rPr>
+        <w:t>服务器</w:t>
+      </w:r>
+      <w:r>
+        <w:rPr>
+          <w:rFonts w:hint="eastAsia"/>
+          <w:color w:val="FF0000"/>
+        </w:rPr>
+        <w:t>session</w:t>
+      </w:r>
+      <w:r>
+        <w:rPr>
+          <w:rFonts w:hint="eastAsia"/>
+          <w:color w:val="FF0000"/>
+        </w:rPr>
+        <w:t>对象过期了。</w:t>
+      </w:r>
+      <w:r>
+        <w:rPr>
+          <w:rFonts w:hint="eastAsia"/>
+          <w:color w:val="FF0000"/>
+        </w:rPr>
+        <w:t>当客户端浏览器再次请求时，</w:t>
+      </w:r>
+      <w:r>
+        <w:rPr>
+          <w:rFonts w:hint="eastAsia"/>
+          <w:color w:val="FF0000"/>
+        </w:rPr>
+        <w:t>jsessionId</w:t>
+      </w:r>
+      <w:r>
+        <w:rPr>
+          <w:rFonts w:hint="eastAsia"/>
+          <w:color w:val="FF0000"/>
+        </w:rPr>
+        <w:t>是找不到与之对应的</w:t>
+      </w:r>
+      <w:r>
+        <w:rPr>
+          <w:rFonts w:hint="eastAsia"/>
+          <w:color w:val="FF0000"/>
+        </w:rPr>
+        <w:t>session</w:t>
+      </w:r>
+      <w:r>
+        <w:rPr>
+          <w:rFonts w:hint="eastAsia"/>
+          <w:color w:val="FF0000"/>
+        </w:rPr>
+        <w:t>对象的。</w:t>
+      </w:r>
+    </w:p>
+    <w:p>
+      <w:pPr>
+        <w:rPr>
+          <w:color w:val="FF0000"/>
+        </w:rPr>
+      </w:pPr>
+    </w:p>
+    <w:p>
+      <w:pPr>
+        <w:ind w:firstLineChars="100" w:firstLine="210"/>
+        <w:rPr>
+          <w:color w:val="FF0000"/>
+        </w:rPr>
+      </w:pPr>
+      <w:r>
+        <w:rPr>
+          <w:rFonts w:hint="eastAsia"/>
+          <w:color w:val="FF0000"/>
+        </w:rPr>
+        <w:t>这只是简单列举的几种情况，可能还有其他没列出的情况，</w:t>
+      </w:r>
+      <w:r>
+        <w:rPr>
+          <w:rFonts w:hint="eastAsia"/>
+          <w:color w:val="FF0000"/>
+        </w:rPr>
+        <w:t>你不好说是从来都没有登陆过，还是刚才登陆过，只是由于时间到了，我把</w:t>
+      </w:r>
+      <w:r>
+        <w:rPr>
+          <w:rFonts w:hint="eastAsia"/>
+          <w:color w:val="FF0000"/>
+        </w:rPr>
+        <w:t>session</w:t>
+      </w:r>
+      <w:r>
+        <w:rPr>
+          <w:rFonts w:hint="eastAsia"/>
+          <w:color w:val="FF0000"/>
+        </w:rPr>
+        <w:t>对象删除了。</w:t>
+      </w:r>
+    </w:p>
+    <w:p>
+      <w:pPr>
+        <w:ind w:firstLineChars="100" w:firstLine="210"/>
+        <w:rPr>
+          <w:color w:val="FF0000"/>
+        </w:rPr>
+      </w:pPr>
+      <w:r>
+        <w:rPr>
+          <w:rFonts w:hint="eastAsia"/>
+          <w:color w:val="FF0000"/>
+        </w:rPr>
+        <w:t>所以我们最好就</w:t>
+      </w:r>
+      <w:r>
+        <w:rPr>
+          <w:rFonts w:hint="eastAsia"/>
+          <w:color w:val="FF0000"/>
+        </w:rPr>
+        <w:t>统一</w:t>
+      </w:r>
+      <w:r>
+        <w:rPr>
+          <w:rFonts w:hint="eastAsia"/>
+          <w:color w:val="FF0000"/>
+        </w:rPr>
+        <w:t>给一个【</w:t>
+      </w:r>
+      <w:r>
+        <w:rPr>
+          <w:rFonts w:hint="eastAsia"/>
+          <w:color w:val="FF0000"/>
+        </w:rPr>
+        <w:t>未登录或会话超时，请重新登陆。</w:t>
+      </w:r>
+      <w:r>
+        <w:rPr>
+          <w:rFonts w:hint="eastAsia"/>
+          <w:color w:val="FF0000"/>
+        </w:rPr>
+        <w:t>】</w:t>
+      </w:r>
+      <w:r>
+        <w:rPr>
+          <w:rFonts w:hint="eastAsia"/>
+          <w:color w:val="FF0000"/>
+        </w:rPr>
+        <w:t>的提示就完了，</w:t>
+      </w:r>
+      <w:r>
+        <w:rPr>
+          <w:rFonts w:hint="eastAsia"/>
+          <w:color w:val="FF0000"/>
+        </w:rPr>
+        <w:t>或者</w:t>
+      </w:r>
+      <w:r>
+        <w:rPr>
+          <w:rFonts w:hint="eastAsia"/>
+          <w:color w:val="FF0000"/>
+        </w:rPr>
+        <w:t>【</w:t>
+      </w:r>
+      <w:r>
+        <w:rPr>
+          <w:rFonts w:hint="eastAsia"/>
+          <w:color w:val="FF0000"/>
+        </w:rPr>
+        <w:t>会话失效，请重新登陆。</w:t>
+      </w:r>
+      <w:r>
+        <w:rPr>
+          <w:rFonts w:hint="eastAsia"/>
+          <w:color w:val="FF0000"/>
+        </w:rPr>
+        <w:t>】</w:t>
+      </w:r>
+      <w:r>
+        <w:rPr>
+          <w:rFonts w:hint="eastAsia"/>
+          <w:color w:val="FF0000"/>
+        </w:rPr>
+        <w:t>比较模糊的提示。</w:t>
+      </w:r>
+    </w:p>
+    <w:p>
+      <w:pPr>
+        <w:ind w:firstLineChars="100" w:firstLine="210"/>
+        <w:rPr>
+          <w:color w:val="FF0000"/>
+        </w:rPr>
+      </w:pPr>
+    </w:p>
+    <w:p>
+      <w:pPr>
+        <w:ind w:firstLineChars="100" w:firstLine="210"/>
+        <w:rPr>
+          <w:color w:val="FF0000"/>
+        </w:rPr>
+      </w:pPr>
+      <w:r>
+        <w:rPr>
+          <w:rFonts w:hint="eastAsia"/>
+          <w:color w:val="FF0000"/>
+        </w:rPr>
+        <w:t>当然话说回来，如果硬要明确区分这两种情况，也必然是有办法的，</w:t>
+      </w:r>
+      <w:r>
+        <w:rPr>
+          <w:rFonts w:hint="eastAsia"/>
+          <w:color w:val="FF0000"/>
+        </w:rPr>
+        <w:t>做还是可以做的，自己要再做一些外围的操作。</w:t>
+      </w:r>
+      <w:r>
+        <w:rPr>
+          <w:rFonts w:hint="eastAsia"/>
+          <w:color w:val="FF0000"/>
+        </w:rPr>
+        <w:t>只是会大大增加会话的复杂度，</w:t>
+      </w:r>
+      <w:r>
+        <w:rPr>
+          <w:rFonts w:hint="eastAsia"/>
+          <w:color w:val="FF0000"/>
+        </w:rPr>
+        <w:t>有些得不偿失</w:t>
+      </w:r>
+      <w:r>
+        <w:rPr>
+          <w:rFonts w:hint="eastAsia"/>
+          <w:color w:val="FF0000"/>
+        </w:rPr>
+        <w:t>，没有必要</w:t>
+      </w:r>
+      <w:r>
+        <w:rPr>
+          <w:rFonts w:hint="eastAsia"/>
+          <w:color w:val="FF0000"/>
+        </w:rPr>
+        <w:t>。</w:t>
+      </w:r>
+      <w:r>
+        <w:rPr>
+          <w:rFonts w:hint="eastAsia"/>
+          <w:color w:val="FF0000"/>
+        </w:rPr>
+        <w:t>【</w:t>
+      </w:r>
+      <w:r>
+        <w:rPr>
+          <w:rFonts w:hint="eastAsia"/>
+          <w:color w:val="FF0000"/>
+        </w:rPr>
+        <w:t>未登录或会话超时，请重新登陆。</w:t>
+      </w:r>
+      <w:r>
+        <w:rPr>
+          <w:rFonts w:hint="eastAsia"/>
+          <w:color w:val="FF0000"/>
+        </w:rPr>
+        <w:t>】已经足够用了。</w:t>
+      </w:r>
     </w:p>
     <w:p>
       <w:pPr>

--- a/Java/spring-boot/13.spring boot login session/spring-boot-session/src/main/resources/doc/关于会话.docx
+++ b/Java/spring-boot/13.spring boot login session/spring-boot-session/src/main/resources/doc/关于会话.docx
@@ -3457,6 +3457,55 @@
           <w:color w:val="FF0000"/>
         </w:rPr>
         <w:t>会话维护搞的可读性变差</w:t>
+      </w:r>
+      <w:r>
+        <w:rPr>
+          <w:rFonts w:hint="eastAsia"/>
+          <w:color w:val="FF0000"/>
+        </w:rPr>
+        <w:t>，你会发现</w:t>
+      </w:r>
+      <w:r>
+        <w:rPr>
+          <w:rFonts w:hint="eastAsia"/>
+          <w:color w:val="FF0000"/>
+        </w:rPr>
+        <w:t>业务</w:t>
+      </w:r>
+      <w:r>
+        <w:rPr>
+          <w:rFonts w:hint="eastAsia"/>
+          <w:color w:val="FF0000"/>
+        </w:rPr>
+        <w:t>代码中</w:t>
+      </w:r>
+      <w:r>
+        <w:rPr>
+          <w:rFonts w:hint="eastAsia"/>
+          <w:color w:val="FF0000"/>
+        </w:rPr>
+        <w:t>到处充斥着操作</w:t>
+      </w:r>
+      <w:r>
+        <w:rPr>
+          <w:rFonts w:hint="eastAsia"/>
+          <w:color w:val="FF0000"/>
+        </w:rPr>
+        <w:t>缓存会话的代码</w:t>
+      </w:r>
+      <w:r>
+        <w:rPr>
+          <w:rFonts w:hint="eastAsia"/>
+          <w:color w:val="FF0000"/>
+        </w:rPr>
+        <w:t>，而这本身应该是包装在内部的</w:t>
+      </w:r>
+      <w:r>
+        <w:rPr>
+          <w:rFonts w:hint="eastAsia"/>
+          <w:color w:val="FF0000"/>
+        </w:rPr>
+        <w:t>，不应该直接在业务代码中操作</w:t>
       </w:r>
       <w:r>
         <w:rPr>
